--- a/Structure.docx
+++ b/Structure.docx
@@ -40,7 +40,7 @@
     </w:p>
     <w:p>
       <w:r>
-        <w:t>Summarise objectives</w:t>
+        <w:t>Outline aims and motivations of the project</w:t>
       </w:r>
     </w:p>
     <w:p>
@@ -65,7 +65,7 @@
     </w:p>
     <w:p>
       <w:r>
-        <w:t>Sketching organisation of dissertation</w:t>
+        <w:t>Outline the structure of the rest of the document</w:t>
       </w:r>
     </w:p>
     <w:p/>
@@ -256,6 +256,14 @@
       <w:r>
         <w:t>Issues with checking valid inputs (biased results and NA values caused problems)</w:t>
       </w:r>
+    </w:p>
+    <w:p>
+      <w:pPr>
+        <w:rPr>
+          <w:b/>
+          <w:sz w:val="24"/>
+        </w:rPr>
+      </w:pPr>
       <w:bookmarkStart w:id="0" w:name="_GoBack"/>
       <w:bookmarkEnd w:id="0"/>
     </w:p>
@@ -263,14 +271,6 @@
       <w:pPr>
         <w:rPr>
           <w:b/>
-          <w:sz w:val="24"/>
-        </w:rPr>
-      </w:pPr>
-    </w:p>
-    <w:p>
-      <w:pPr>
-        <w:rPr>
-          <w:b/>
           <w:sz w:val="32"/>
         </w:rPr>
       </w:pPr>
@@ -306,11 +306,9 @@
       <w:r>
         <w:t xml:space="preserve">Compare implementations more critical aspects to implementations of CGP in other </w:t>
       </w:r>
-      <w:proofErr w:type="spellStart"/>
-      <w:r>
-        <w:t>langauges</w:t>
-      </w:r>
-      <w:proofErr w:type="spellEnd"/>
+      <w:r>
+        <w:t>languages</w:t>
+      </w:r>
     </w:p>
     <w:p>
       <w:r>
@@ -326,6 +324,17 @@
       </w:r>
       <w:r>
         <w:t>sability study results</w:t>
+      </w:r>
+    </w:p>
+    <w:p/>
+    <w:p>
+      <w:r>
+        <w:t>How I think my skills in R have developed?</w:t>
+      </w:r>
+    </w:p>
+    <w:p>
+      <w:r>
+        <w:t>Self-evaluation of my experience using R?</w:t>
       </w:r>
     </w:p>
     <w:p/>

--- a/Structure.docx
+++ b/Structure.docx
@@ -264,73 +264,85 @@
           <w:sz w:val="24"/>
         </w:rPr>
       </w:pPr>
+    </w:p>
+    <w:p>
+      <w:pPr>
+        <w:rPr>
+          <w:b/>
+          <w:sz w:val="32"/>
+        </w:rPr>
+      </w:pPr>
+      <w:r>
+        <w:rPr>
+          <w:b/>
+          <w:sz w:val="32"/>
+        </w:rPr>
+        <w:t>Evaluation</w:t>
+      </w:r>
+    </w:p>
+    <w:p>
+      <w:r>
+        <w:t>Report on performance evaluation and any experimental work carried out</w:t>
+      </w:r>
+    </w:p>
+    <w:p>
+      <w:r>
+        <w:t>Compare what I have achieved to the initial aims</w:t>
+      </w:r>
+    </w:p>
+    <w:p>
+      <w:r>
+        <w:t>Compare functionality produced to the requirements</w:t>
+      </w:r>
+    </w:p>
+    <w:p>
+      <w:r>
+        <w:t>Cover software correctness i.e. Unit Tests</w:t>
+      </w:r>
+    </w:p>
+    <w:p>
+      <w:r>
+        <w:t xml:space="preserve">Compare implementations more critical aspects to implementations of CGP in other </w:t>
+      </w:r>
+      <w:r>
+        <w:t>languages</w:t>
+      </w:r>
+    </w:p>
+    <w:p>
+      <w:r>
+        <w:t xml:space="preserve">Potentially assess my implementation of CGP as a </w:t>
+      </w:r>
+      <w:r>
+        <w:t>Data Mining tool against other Data Mining paradigms such as decision trees, clustering…</w:t>
+      </w:r>
+    </w:p>
+    <w:p>
+      <w:r>
+        <w:t>U</w:t>
+      </w:r>
+      <w:r>
+        <w:t>sability study results</w:t>
+      </w:r>
+    </w:p>
+    <w:p/>
+    <w:p>
+      <w:r>
+        <w:t>How I think my skills in R have developed?</w:t>
+      </w:r>
+    </w:p>
+    <w:p>
+      <w:pPr>
+        <w:pStyle w:val="ListParagraph"/>
+        <w:numPr>
+          <w:ilvl w:val="0"/>
+          <w:numId w:val="1"/>
+        </w:numPr>
+      </w:pPr>
+      <w:r>
+        <w:t>Compare old tournament selection to newer version</w:t>
+      </w:r>
       <w:bookmarkStart w:id="0" w:name="_GoBack"/>
       <w:bookmarkEnd w:id="0"/>
-    </w:p>
-    <w:p>
-      <w:pPr>
-        <w:rPr>
-          <w:b/>
-          <w:sz w:val="32"/>
-        </w:rPr>
-      </w:pPr>
-      <w:r>
-        <w:rPr>
-          <w:b/>
-          <w:sz w:val="32"/>
-        </w:rPr>
-        <w:t>Evaluation</w:t>
-      </w:r>
-    </w:p>
-    <w:p>
-      <w:r>
-        <w:t>Report on performance evaluation and any experimental work carried out</w:t>
-      </w:r>
-    </w:p>
-    <w:p>
-      <w:r>
-        <w:t>Compare what I have achieved to the initial aims</w:t>
-      </w:r>
-    </w:p>
-    <w:p>
-      <w:r>
-        <w:t>Compare functionality produced to the requirements</w:t>
-      </w:r>
-    </w:p>
-    <w:p>
-      <w:r>
-        <w:t>Cover software correctness i.e. Unit Tests</w:t>
-      </w:r>
-    </w:p>
-    <w:p>
-      <w:r>
-        <w:t xml:space="preserve">Compare implementations more critical aspects to implementations of CGP in other </w:t>
-      </w:r>
-      <w:r>
-        <w:t>languages</w:t>
-      </w:r>
-    </w:p>
-    <w:p>
-      <w:r>
-        <w:t xml:space="preserve">Potentially assess my implementation of CGP as a </w:t>
-      </w:r>
-      <w:r>
-        <w:t>Data Mining tool against other Data Mining paradigms such as decision trees, clustering…</w:t>
-      </w:r>
-    </w:p>
-    <w:p>
-      <w:r>
-        <w:t>U</w:t>
-      </w:r>
-      <w:r>
-        <w:t>sability study results</w:t>
-      </w:r>
-    </w:p>
-    <w:p/>
-    <w:p>
-      <w:r>
-        <w:t>How I think my skills in R have developed?</w:t>
-      </w:r>
     </w:p>
     <w:p>
       <w:r>
@@ -376,6 +388,127 @@
     </w:sectPr>
   </w:body>
 </w:document>
+</file>
+
+<file path=word/numbering.xml><?xml version="1.0" encoding="utf-8"?>
+<w:numbering xmlns:wpc="http://schemas.microsoft.com/office/word/2010/wordprocessingCanvas" xmlns:cx="http://schemas.microsoft.com/office/drawing/2014/chartex" xmlns:cx1="http://schemas.microsoft.com/office/drawing/2015/9/8/chartex" xmlns:cx2="http://schemas.microsoft.com/office/drawing/2015/10/21/chartex" xmlns:cx3="http://schemas.microsoft.com/office/drawing/2016/5/9/chartex" xmlns:cx4="http://schemas.microsoft.com/office/drawing/2016/5/10/chartex" xmlns:cx5="http://schemas.microsoft.com/office/drawing/2016/5/11/chartex" xmlns:cx6="http://schemas.microsoft.com/office/drawing/2016/5/12/chartex" xmlns:cx7="http://schemas.microsoft.com/office/drawing/2016/5/13/chartex" xmlns:cx8="http://schemas.microsoft.com/office/drawing/2016/5/14/chartex" xmlns:mc="http://schemas.openxmlformats.org/markup-compatibility/2006" xmlns:aink="http://schemas.microsoft.com/office/drawing/2016/ink" xmlns:am3d="http://schemas.microsoft.com/office/drawing/2017/model3d" xmlns:o="urn:schemas-microsoft-com:office:office" xmlns:r="http://schemas.openxmlformats.org/officeDocument/2006/relationships" xmlns:m="http://schemas.openxmlformats.org/officeDocument/2006/math" xmlns:v="urn:schemas-microsoft-com:vml" xmlns:wp14="http://schemas.microsoft.com/office/word/2010/wordprocessingDrawing" xmlns:wp="http://schemas.openxmlformats.org/drawingml/2006/wordprocessingDrawing" xmlns:w10="urn:schemas-microsoft-com:office:word" xmlns:w="http://schemas.openxmlformats.org/wordprocessingml/2006/main" xmlns:w14="http://schemas.microsoft.com/office/word/2010/wordml" xmlns:w15="http://schemas.microsoft.com/office/word/2012/wordml" xmlns:w16cid="http://schemas.microsoft.com/office/word/2016/wordml/cid" xmlns:w16se="http://schemas.microsoft.com/office/word/2015/wordml/symex" xmlns:wpg="http://schemas.microsoft.com/office/word/2010/wordprocessingGroup" xmlns:wpi="http://schemas.microsoft.com/office/word/2010/wordprocessingInk" xmlns:wne="http://schemas.microsoft.com/office/word/2006/wordml" xmlns:wps="http://schemas.microsoft.com/office/word/2010/wordprocessingShape" mc:Ignorable="w14 w15 w16se w16cid wp14">
+  <w:abstractNum w:abstractNumId="0" w15:restartNumberingAfterBreak="0">
+    <w:nsid w:val="5CC95E28"/>
+    <w:multiLevelType w:val="hybridMultilevel"/>
+    <w:tmpl w:val="0276DDC0"/>
+    <w:lvl w:ilvl="0" w:tplc="08090001">
+      <w:start w:val="1"/>
+      <w:numFmt w:val="bullet"/>
+      <w:lvlText w:val=""/>
+      <w:lvlJc w:val="left"/>
+      <w:pPr>
+        <w:ind w:left="1440" w:hanging="360"/>
+      </w:pPr>
+      <w:rPr>
+        <w:rFonts w:ascii="Symbol" w:hAnsi="Symbol" w:hint="default"/>
+      </w:rPr>
+    </w:lvl>
+    <w:lvl w:ilvl="1" w:tplc="08090003" w:tentative="1">
+      <w:start w:val="1"/>
+      <w:numFmt w:val="bullet"/>
+      <w:lvlText w:val="o"/>
+      <w:lvlJc w:val="left"/>
+      <w:pPr>
+        <w:ind w:left="2160" w:hanging="360"/>
+      </w:pPr>
+      <w:rPr>
+        <w:rFonts w:ascii="Courier New" w:hAnsi="Courier New" w:cs="Courier New" w:hint="default"/>
+      </w:rPr>
+    </w:lvl>
+    <w:lvl w:ilvl="2" w:tplc="08090005" w:tentative="1">
+      <w:start w:val="1"/>
+      <w:numFmt w:val="bullet"/>
+      <w:lvlText w:val=""/>
+      <w:lvlJc w:val="left"/>
+      <w:pPr>
+        <w:ind w:left="2880" w:hanging="360"/>
+      </w:pPr>
+      <w:rPr>
+        <w:rFonts w:ascii="Wingdings" w:hAnsi="Wingdings" w:hint="default"/>
+      </w:rPr>
+    </w:lvl>
+    <w:lvl w:ilvl="3" w:tplc="08090001" w:tentative="1">
+      <w:start w:val="1"/>
+      <w:numFmt w:val="bullet"/>
+      <w:lvlText w:val=""/>
+      <w:lvlJc w:val="left"/>
+      <w:pPr>
+        <w:ind w:left="3600" w:hanging="360"/>
+      </w:pPr>
+      <w:rPr>
+        <w:rFonts w:ascii="Symbol" w:hAnsi="Symbol" w:hint="default"/>
+      </w:rPr>
+    </w:lvl>
+    <w:lvl w:ilvl="4" w:tplc="08090003" w:tentative="1">
+      <w:start w:val="1"/>
+      <w:numFmt w:val="bullet"/>
+      <w:lvlText w:val="o"/>
+      <w:lvlJc w:val="left"/>
+      <w:pPr>
+        <w:ind w:left="4320" w:hanging="360"/>
+      </w:pPr>
+      <w:rPr>
+        <w:rFonts w:ascii="Courier New" w:hAnsi="Courier New" w:cs="Courier New" w:hint="default"/>
+      </w:rPr>
+    </w:lvl>
+    <w:lvl w:ilvl="5" w:tplc="08090005" w:tentative="1">
+      <w:start w:val="1"/>
+      <w:numFmt w:val="bullet"/>
+      <w:lvlText w:val=""/>
+      <w:lvlJc w:val="left"/>
+      <w:pPr>
+        <w:ind w:left="5040" w:hanging="360"/>
+      </w:pPr>
+      <w:rPr>
+        <w:rFonts w:ascii="Wingdings" w:hAnsi="Wingdings" w:hint="default"/>
+      </w:rPr>
+    </w:lvl>
+    <w:lvl w:ilvl="6" w:tplc="08090001" w:tentative="1">
+      <w:start w:val="1"/>
+      <w:numFmt w:val="bullet"/>
+      <w:lvlText w:val=""/>
+      <w:lvlJc w:val="left"/>
+      <w:pPr>
+        <w:ind w:left="5760" w:hanging="360"/>
+      </w:pPr>
+      <w:rPr>
+        <w:rFonts w:ascii="Symbol" w:hAnsi="Symbol" w:hint="default"/>
+      </w:rPr>
+    </w:lvl>
+    <w:lvl w:ilvl="7" w:tplc="08090003" w:tentative="1">
+      <w:start w:val="1"/>
+      <w:numFmt w:val="bullet"/>
+      <w:lvlText w:val="o"/>
+      <w:lvlJc w:val="left"/>
+      <w:pPr>
+        <w:ind w:left="6480" w:hanging="360"/>
+      </w:pPr>
+      <w:rPr>
+        <w:rFonts w:ascii="Courier New" w:hAnsi="Courier New" w:cs="Courier New" w:hint="default"/>
+      </w:rPr>
+    </w:lvl>
+    <w:lvl w:ilvl="8" w:tplc="08090005" w:tentative="1">
+      <w:start w:val="1"/>
+      <w:numFmt w:val="bullet"/>
+      <w:lvlText w:val=""/>
+      <w:lvlJc w:val="left"/>
+      <w:pPr>
+        <w:ind w:left="7200" w:hanging="360"/>
+      </w:pPr>
+      <w:rPr>
+        <w:rFonts w:ascii="Wingdings" w:hAnsi="Wingdings" w:hint="default"/>
+      </w:rPr>
+    </w:lvl>
+  </w:abstractNum>
+  <w:num w:numId="1">
+    <w:abstractNumId w:val="0"/>
+  </w:num>
+</w:numbering>
 </file>
 
 <file path=word/styles.xml><?xml version="1.0" encoding="utf-8"?>
@@ -803,6 +936,17 @@
     <w:semiHidden/>
     <w:unhideWhenUsed/>
   </w:style>
+  <w:style w:type="paragraph" w:styleId="ListParagraph">
+    <w:name w:val="List Paragraph"/>
+    <w:basedOn w:val="Normal"/>
+    <w:uiPriority w:val="34"/>
+    <w:qFormat/>
+    <w:rsid w:val="00377309"/>
+    <w:pPr>
+      <w:ind w:left="720"/>
+      <w:contextualSpacing/>
+    </w:pPr>
+  </w:style>
 </w:styles>
 </file>
 

--- a/Structure.docx
+++ b/Structure.docx
@@ -199,6 +199,14 @@
         <w:t>Diagrams of structure of population will be useful to include here</w:t>
       </w:r>
     </w:p>
+    <w:p>
+      <w:pPr>
+        <w:ind w:left="720"/>
+      </w:pPr>
+      <w:r>
+        <w:t>Using only the required nodes in the decoding process. Have diagram of it in my notepad.</w:t>
+      </w:r>
+    </w:p>
     <w:p/>
     <w:p>
       <w:r>
@@ -208,12 +216,12 @@
     <w:p/>
     <w:p>
       <w:r>
+        <w:lastRenderedPageBreak/>
         <w:t>Choosing other R packages that will aid in development (Already wrote this section)</w:t>
       </w:r>
     </w:p>
     <w:p>
       <w:r>
-        <w:lastRenderedPageBreak/>
         <w:t>Implementing Unit Tests confirmed that code needed refactored / restructured (took inspiration from RGP here)</w:t>
       </w:r>
     </w:p>
@@ -256,6 +264,24 @@
       <w:r>
         <w:t>Issues with checking valid inputs (biased results and NA values caused problems)</w:t>
       </w:r>
+    </w:p>
+    <w:p>
+      <w:pPr>
+        <w:ind w:left="720"/>
+      </w:pPr>
+      <w:r>
+        <w:t xml:space="preserve">Issues faced with decoding, i.e. I wasn’t storing the values in the </w:t>
+      </w:r>
+      <w:proofErr w:type="spellStart"/>
+      <w:r>
+        <w:t>functionNodes</w:t>
+      </w:r>
+      <w:proofErr w:type="spellEnd"/>
+      <w:r>
+        <w:t xml:space="preserve"> in the recursive version I originally created and this is an important feature of CGP.</w:t>
+      </w:r>
+      <w:bookmarkStart w:id="0" w:name="_GoBack"/>
+      <w:bookmarkEnd w:id="0"/>
     </w:p>
     <w:p>
       <w:pPr>
@@ -341,8 +367,6 @@
       <w:r>
         <w:t>Compare old tournament selection to newer version</w:t>
       </w:r>
-      <w:bookmarkStart w:id="0" w:name="_GoBack"/>
-      <w:bookmarkEnd w:id="0"/>
     </w:p>
     <w:p>
       <w:r>

--- a/Structure.docx
+++ b/Structure.docx
@@ -280,69 +280,118 @@
       <w:r>
         <w:t xml:space="preserve"> in the recursive version I originally created and this is an important feature of CGP.</w:t>
       </w:r>
+    </w:p>
+    <w:p>
+      <w:pPr>
+        <w:rPr>
+          <w:b/>
+          <w:sz w:val="24"/>
+        </w:rPr>
+      </w:pPr>
+    </w:p>
+    <w:p>
+      <w:pPr>
+        <w:rPr>
+          <w:b/>
+          <w:sz w:val="24"/>
+        </w:rPr>
+      </w:pPr>
+      <w:r>
+        <w:rPr>
+          <w:b/>
+          <w:sz w:val="24"/>
+        </w:rPr>
+        <w:t>Issues with Releasing software</w:t>
+      </w:r>
+    </w:p>
+    <w:p>
+      <w:pPr>
+        <w:ind w:firstLine="720"/>
+        <w:rPr>
+          <w:sz w:val="24"/>
+        </w:rPr>
+      </w:pPr>
+      <w:r>
+        <w:rPr>
+          <w:sz w:val="24"/>
+        </w:rPr>
+        <w:t xml:space="preserve">Talk about how to release it and </w:t>
+      </w:r>
+      <w:proofErr w:type="spellStart"/>
+      <w:r>
+        <w:rPr>
+          <w:sz w:val="24"/>
+        </w:rPr>
+        <w:t>whats</w:t>
+      </w:r>
+      <w:proofErr w:type="spellEnd"/>
+      <w:r>
+        <w:rPr>
+          <w:sz w:val="24"/>
+        </w:rPr>
+        <w:t xml:space="preserve"> expected if I have not done this yet,</w:t>
+      </w:r>
+    </w:p>
+    <w:p>
+      <w:pPr>
+        <w:ind w:firstLine="720"/>
+        <w:rPr>
+          <w:sz w:val="24"/>
+        </w:rPr>
+      </w:pPr>
+      <w:r>
+        <w:rPr>
+          <w:sz w:val="24"/>
+        </w:rPr>
+        <w:t>Talk about problems that I had here</w:t>
+      </w:r>
+    </w:p>
+    <w:p>
+      <w:pPr>
+        <w:rPr>
+          <w:b/>
+          <w:sz w:val="32"/>
+        </w:rPr>
+      </w:pPr>
+      <w:r>
+        <w:rPr>
+          <w:b/>
+          <w:sz w:val="32"/>
+        </w:rPr>
+        <w:t>Evaluation</w:t>
+      </w:r>
+    </w:p>
+    <w:p>
+      <w:r>
+        <w:t>Report on performance evaluation and any experimental work carried out</w:t>
+      </w:r>
+    </w:p>
+    <w:p>
+      <w:r>
+        <w:t>Compare what I have achieved to the initial aims</w:t>
+      </w:r>
+    </w:p>
+    <w:p>
+      <w:r>
+        <w:t>Compare functionality produced to the requirements</w:t>
+      </w:r>
+    </w:p>
+    <w:p>
+      <w:r>
+        <w:t>Cover software correctness i.e. Unit Tests</w:t>
+      </w:r>
+    </w:p>
+    <w:p>
+      <w:r>
+        <w:t xml:space="preserve">Compare implementations more critical aspects to implementations of CGP in other </w:t>
+      </w:r>
+      <w:r>
+        <w:t>languages</w:t>
+      </w:r>
+    </w:p>
+    <w:p>
       <w:bookmarkStart w:id="0" w:name="_GoBack"/>
       <w:bookmarkEnd w:id="0"/>
-    </w:p>
-    <w:p>
-      <w:pPr>
-        <w:rPr>
-          <w:b/>
-          <w:sz w:val="24"/>
-        </w:rPr>
-      </w:pPr>
-    </w:p>
-    <w:p>
-      <w:pPr>
-        <w:rPr>
-          <w:b/>
-          <w:sz w:val="32"/>
-        </w:rPr>
-      </w:pPr>
-      <w:r>
-        <w:rPr>
-          <w:b/>
-          <w:sz w:val="32"/>
-        </w:rPr>
-        <w:t>Evaluation</w:t>
-      </w:r>
-    </w:p>
-    <w:p>
-      <w:r>
-        <w:t>Report on performance evaluation and any experimental work carried out</w:t>
-      </w:r>
-    </w:p>
-    <w:p>
-      <w:r>
-        <w:t>Compare what I have achieved to the initial aims</w:t>
-      </w:r>
-    </w:p>
-    <w:p>
-      <w:r>
-        <w:t>Compare functionality produced to the requirements</w:t>
-      </w:r>
-    </w:p>
-    <w:p>
-      <w:r>
-        <w:t>Cover software correctness i.e. Unit Tests</w:t>
-      </w:r>
-    </w:p>
-    <w:p>
-      <w:r>
-        <w:t xml:space="preserve">Compare implementations more critical aspects to implementations of CGP in other </w:t>
-      </w:r>
-      <w:r>
-        <w:t>languages</w:t>
-      </w:r>
-    </w:p>
-    <w:p>
-      <w:r>
-        <w:t xml:space="preserve">Potentially assess my implementation of CGP as a </w:t>
-      </w:r>
-      <w:r>
-        <w:t>Data Mining tool against other Data Mining paradigms such as decision trees, clustering…</w:t>
-      </w:r>
-    </w:p>
-    <w:p>
       <w:r>
         <w:t>U</w:t>
       </w:r>

--- a/Structure.docx
+++ b/Structure.docx
@@ -390,8 +390,6 @@
       </w:r>
     </w:p>
     <w:p>
-      <w:bookmarkStart w:id="0" w:name="_GoBack"/>
-      <w:bookmarkEnd w:id="0"/>
       <w:r>
         <w:t>U</w:t>
       </w:r>
@@ -399,7 +397,30 @@
         <w:t>sability study results</w:t>
       </w:r>
     </w:p>
-    <w:p/>
+    <w:p>
+      <w:pPr>
+        <w:pStyle w:val="ListParagraph"/>
+        <w:numPr>
+          <w:ilvl w:val="0"/>
+          <w:numId w:val="2"/>
+        </w:numPr>
+      </w:pPr>
+      <w:r>
+        <w:t>Aimed for around 8 test users since most usability problems are found by this stage. Helens notes on usability.</w:t>
+      </w:r>
+    </w:p>
+    <w:p>
+      <w:pPr>
+        <w:pStyle w:val="ListParagraph"/>
+        <w:numPr>
+          <w:ilvl w:val="0"/>
+          <w:numId w:val="2"/>
+        </w:numPr>
+      </w:pPr>
+      <w:r>
+        <w:t>Look at notes I wrote down.</w:t>
+      </w:r>
+    </w:p>
     <w:p>
       <w:r>
         <w:t>How I think my skills in R have developed?</w:t>
@@ -421,6 +442,8 @@
       <w:r>
         <w:t>Self-evaluation of my experience using R?</w:t>
       </w:r>
+      <w:bookmarkStart w:id="0" w:name="_GoBack"/>
+      <w:bookmarkEnd w:id="0"/>
     </w:p>
     <w:p/>
     <w:p>
@@ -466,6 +489,119 @@
 <file path=word/numbering.xml><?xml version="1.0" encoding="utf-8"?>
 <w:numbering xmlns:wpc="http://schemas.microsoft.com/office/word/2010/wordprocessingCanvas" xmlns:cx="http://schemas.microsoft.com/office/drawing/2014/chartex" xmlns:cx1="http://schemas.microsoft.com/office/drawing/2015/9/8/chartex" xmlns:cx2="http://schemas.microsoft.com/office/drawing/2015/10/21/chartex" xmlns:cx3="http://schemas.microsoft.com/office/drawing/2016/5/9/chartex" xmlns:cx4="http://schemas.microsoft.com/office/drawing/2016/5/10/chartex" xmlns:cx5="http://schemas.microsoft.com/office/drawing/2016/5/11/chartex" xmlns:cx6="http://schemas.microsoft.com/office/drawing/2016/5/12/chartex" xmlns:cx7="http://schemas.microsoft.com/office/drawing/2016/5/13/chartex" xmlns:cx8="http://schemas.microsoft.com/office/drawing/2016/5/14/chartex" xmlns:mc="http://schemas.openxmlformats.org/markup-compatibility/2006" xmlns:aink="http://schemas.microsoft.com/office/drawing/2016/ink" xmlns:am3d="http://schemas.microsoft.com/office/drawing/2017/model3d" xmlns:o="urn:schemas-microsoft-com:office:office" xmlns:r="http://schemas.openxmlformats.org/officeDocument/2006/relationships" xmlns:m="http://schemas.openxmlformats.org/officeDocument/2006/math" xmlns:v="urn:schemas-microsoft-com:vml" xmlns:wp14="http://schemas.microsoft.com/office/word/2010/wordprocessingDrawing" xmlns:wp="http://schemas.openxmlformats.org/drawingml/2006/wordprocessingDrawing" xmlns:w10="urn:schemas-microsoft-com:office:word" xmlns:w="http://schemas.openxmlformats.org/wordprocessingml/2006/main" xmlns:w14="http://schemas.microsoft.com/office/word/2010/wordml" xmlns:w15="http://schemas.microsoft.com/office/word/2012/wordml" xmlns:w16cid="http://schemas.microsoft.com/office/word/2016/wordml/cid" xmlns:w16se="http://schemas.microsoft.com/office/word/2015/wordml/symex" xmlns:wpg="http://schemas.microsoft.com/office/word/2010/wordprocessingGroup" xmlns:wpi="http://schemas.microsoft.com/office/word/2010/wordprocessingInk" xmlns:wne="http://schemas.microsoft.com/office/word/2006/wordml" xmlns:wps="http://schemas.microsoft.com/office/word/2010/wordprocessingShape" mc:Ignorable="w14 w15 w16se w16cid wp14">
   <w:abstractNum w:abstractNumId="0" w15:restartNumberingAfterBreak="0">
+    <w:nsid w:val="11D71CD3"/>
+    <w:multiLevelType w:val="hybridMultilevel"/>
+    <w:tmpl w:val="024EB750"/>
+    <w:lvl w:ilvl="0" w:tplc="08090001">
+      <w:start w:val="1"/>
+      <w:numFmt w:val="bullet"/>
+      <w:lvlText w:val=""/>
+      <w:lvlJc w:val="left"/>
+      <w:pPr>
+        <w:ind w:left="1440" w:hanging="360"/>
+      </w:pPr>
+      <w:rPr>
+        <w:rFonts w:ascii="Symbol" w:hAnsi="Symbol" w:hint="default"/>
+      </w:rPr>
+    </w:lvl>
+    <w:lvl w:ilvl="1" w:tplc="08090003" w:tentative="1">
+      <w:start w:val="1"/>
+      <w:numFmt w:val="bullet"/>
+      <w:lvlText w:val="o"/>
+      <w:lvlJc w:val="left"/>
+      <w:pPr>
+        <w:ind w:left="2160" w:hanging="360"/>
+      </w:pPr>
+      <w:rPr>
+        <w:rFonts w:ascii="Courier New" w:hAnsi="Courier New" w:cs="Courier New" w:hint="default"/>
+      </w:rPr>
+    </w:lvl>
+    <w:lvl w:ilvl="2" w:tplc="08090005" w:tentative="1">
+      <w:start w:val="1"/>
+      <w:numFmt w:val="bullet"/>
+      <w:lvlText w:val=""/>
+      <w:lvlJc w:val="left"/>
+      <w:pPr>
+        <w:ind w:left="2880" w:hanging="360"/>
+      </w:pPr>
+      <w:rPr>
+        <w:rFonts w:ascii="Wingdings" w:hAnsi="Wingdings" w:hint="default"/>
+      </w:rPr>
+    </w:lvl>
+    <w:lvl w:ilvl="3" w:tplc="08090001" w:tentative="1">
+      <w:start w:val="1"/>
+      <w:numFmt w:val="bullet"/>
+      <w:lvlText w:val=""/>
+      <w:lvlJc w:val="left"/>
+      <w:pPr>
+        <w:ind w:left="3600" w:hanging="360"/>
+      </w:pPr>
+      <w:rPr>
+        <w:rFonts w:ascii="Symbol" w:hAnsi="Symbol" w:hint="default"/>
+      </w:rPr>
+    </w:lvl>
+    <w:lvl w:ilvl="4" w:tplc="08090003" w:tentative="1">
+      <w:start w:val="1"/>
+      <w:numFmt w:val="bullet"/>
+      <w:lvlText w:val="o"/>
+      <w:lvlJc w:val="left"/>
+      <w:pPr>
+        <w:ind w:left="4320" w:hanging="360"/>
+      </w:pPr>
+      <w:rPr>
+        <w:rFonts w:ascii="Courier New" w:hAnsi="Courier New" w:cs="Courier New" w:hint="default"/>
+      </w:rPr>
+    </w:lvl>
+    <w:lvl w:ilvl="5" w:tplc="08090005" w:tentative="1">
+      <w:start w:val="1"/>
+      <w:numFmt w:val="bullet"/>
+      <w:lvlText w:val=""/>
+      <w:lvlJc w:val="left"/>
+      <w:pPr>
+        <w:ind w:left="5040" w:hanging="360"/>
+      </w:pPr>
+      <w:rPr>
+        <w:rFonts w:ascii="Wingdings" w:hAnsi="Wingdings" w:hint="default"/>
+      </w:rPr>
+    </w:lvl>
+    <w:lvl w:ilvl="6" w:tplc="08090001" w:tentative="1">
+      <w:start w:val="1"/>
+      <w:numFmt w:val="bullet"/>
+      <w:lvlText w:val=""/>
+      <w:lvlJc w:val="left"/>
+      <w:pPr>
+        <w:ind w:left="5760" w:hanging="360"/>
+      </w:pPr>
+      <w:rPr>
+        <w:rFonts w:ascii="Symbol" w:hAnsi="Symbol" w:hint="default"/>
+      </w:rPr>
+    </w:lvl>
+    <w:lvl w:ilvl="7" w:tplc="08090003" w:tentative="1">
+      <w:start w:val="1"/>
+      <w:numFmt w:val="bullet"/>
+      <w:lvlText w:val="o"/>
+      <w:lvlJc w:val="left"/>
+      <w:pPr>
+        <w:ind w:left="6480" w:hanging="360"/>
+      </w:pPr>
+      <w:rPr>
+        <w:rFonts w:ascii="Courier New" w:hAnsi="Courier New" w:cs="Courier New" w:hint="default"/>
+      </w:rPr>
+    </w:lvl>
+    <w:lvl w:ilvl="8" w:tplc="08090005" w:tentative="1">
+      <w:start w:val="1"/>
+      <w:numFmt w:val="bullet"/>
+      <w:lvlText w:val=""/>
+      <w:lvlJc w:val="left"/>
+      <w:pPr>
+        <w:ind w:left="7200" w:hanging="360"/>
+      </w:pPr>
+      <w:rPr>
+        <w:rFonts w:ascii="Wingdings" w:hAnsi="Wingdings" w:hint="default"/>
+      </w:rPr>
+    </w:lvl>
+  </w:abstractNum>
+  <w:abstractNum w:abstractNumId="1" w15:restartNumberingAfterBreak="0">
     <w:nsid w:val="5CC95E28"/>
     <w:multiLevelType w:val="hybridMultilevel"/>
     <w:tmpl w:val="0276DDC0"/>
@@ -579,6 +715,9 @@
     </w:lvl>
   </w:abstractNum>
   <w:num w:numId="1">
+    <w:abstractNumId w:val="1"/>
+  </w:num>
+  <w:num w:numId="2">
     <w:abstractNumId w:val="0"/>
   </w:num>
 </w:numbering>

--- a/Structure.docx
+++ b/Structure.docx
@@ -188,7 +188,12 @@
         <w:ind w:left="720"/>
       </w:pPr>
       <w:r>
-        <w:t>Trying to represent the structure of the chromosome using an appropriate Data Structure in R. Should have used lists but chose to use Data Frames due to the interface provided in RStudio for working with them.</w:t>
+        <w:t>Trying to represent the structure of the chromosome using an appropriate Data Structure in R. Should have used lists but chose to</w:t>
+      </w:r>
+      <w:bookmarkStart w:id="0" w:name="_GoBack"/>
+      <w:bookmarkEnd w:id="0"/>
+      <w:r>
+        <w:t xml:space="preserve"> use Data Frames due to the interface provided in RStudio for working with them.</w:t>
       </w:r>
     </w:p>
     <w:p>
@@ -270,15 +275,21 @@
         <w:ind w:left="720"/>
       </w:pPr>
       <w:r>
-        <w:t xml:space="preserve">Issues faced with decoding, i.e. I wasn’t storing the values in the </w:t>
-      </w:r>
-      <w:proofErr w:type="spellStart"/>
-      <w:r>
-        <w:t>functionNodes</w:t>
-      </w:r>
-      <w:proofErr w:type="spellEnd"/>
-      <w:r>
-        <w:t xml:space="preserve"> in the recursive version I originally created and this is an important feature of CGP.</w:t>
+        <w:t xml:space="preserve">Issues faced with decoding, i.e. I wasn’t storing the values in the functionNodes in the recursive version I originally </w:t>
+      </w:r>
+      <w:r>
+        <w:t>created,</w:t>
+      </w:r>
+      <w:r>
+        <w:t xml:space="preserve"> and this is an important feature of CGP.</w:t>
+      </w:r>
+    </w:p>
+    <w:p>
+      <w:pPr>
+        <w:ind w:left="720"/>
+      </w:pPr>
+      <w:r>
+        <w:t>Other issues from problems doc, there is a lot. Maybe pick most important ones to the project / what shows I had to learn a lot</w:t>
       </w:r>
     </w:p>
     <w:p>
@@ -317,14 +328,12 @@
         </w:rPr>
         <w:t xml:space="preserve">Talk about how to release it and </w:t>
       </w:r>
-      <w:proofErr w:type="spellStart"/>
-      <w:r>
-        <w:rPr>
-          <w:sz w:val="24"/>
-        </w:rPr>
-        <w:t>whats</w:t>
-      </w:r>
-      <w:proofErr w:type="spellEnd"/>
+      <w:r>
+        <w:rPr>
+          <w:sz w:val="24"/>
+        </w:rPr>
+        <w:t>what’s</w:t>
+      </w:r>
       <w:r>
         <w:rPr>
           <w:sz w:val="24"/>
@@ -363,38 +372,7 @@
     </w:p>
     <w:p>
       <w:r>
-        <w:t>Report on performance evaluation and any experimental work carried out</w:t>
-      </w:r>
-    </w:p>
-    <w:p>
-      <w:r>
-        <w:t>Compare what I have achieved to the initial aims</w:t>
-      </w:r>
-    </w:p>
-    <w:p>
-      <w:r>
-        <w:t>Compare functionality produced to the requirements</w:t>
-      </w:r>
-    </w:p>
-    <w:p>
-      <w:r>
-        <w:t>Cover software correctness i.e. Unit Tests</w:t>
-      </w:r>
-    </w:p>
-    <w:p>
-      <w:r>
-        <w:t xml:space="preserve">Compare implementations more critical aspects to implementations of CGP in other </w:t>
-      </w:r>
-      <w:r>
-        <w:t>languages</w:t>
-      </w:r>
-    </w:p>
-    <w:p>
-      <w:r>
-        <w:t>U</w:t>
-      </w:r>
-      <w:r>
-        <w:t>sability study results</w:t>
+        <w:t>Usability study results</w:t>
       </w:r>
     </w:p>
     <w:p>
@@ -423,6 +401,45 @@
     </w:p>
     <w:p>
       <w:r>
+        <w:t>Cover software correctness i.e. Unit Tests</w:t>
+      </w:r>
+    </w:p>
+    <w:p>
+      <w:r>
+        <w:t xml:space="preserve">Compare implementations more critical aspects to implementations of CGP in other </w:t>
+      </w:r>
+      <w:r>
+        <w:t>languages</w:t>
+      </w:r>
+    </w:p>
+    <w:p>
+      <w:pPr>
+        <w:rPr>
+          <w:b/>
+          <w:sz w:val="32"/>
+        </w:rPr>
+      </w:pPr>
+      <w:r>
+        <w:rPr>
+          <w:b/>
+          <w:sz w:val="32"/>
+        </w:rPr>
+        <w:t>Reflection</w:t>
+      </w:r>
+    </w:p>
+    <w:p>
+      <w:r>
+        <w:t>Compare what I have achieved to the initial aims</w:t>
+      </w:r>
+    </w:p>
+    <w:p>
+      <w:r>
+        <w:t>Compare functionality produced to the requirements</w:t>
+      </w:r>
+    </w:p>
+    <w:p/>
+    <w:p>
+      <w:r>
         <w:t>How I think my skills in R have developed?</w:t>
       </w:r>
     </w:p>
@@ -442,8 +459,6 @@
       <w:r>
         <w:t>Self-evaluation of my experience using R?</w:t>
       </w:r>
-      <w:bookmarkStart w:id="0" w:name="_GoBack"/>
-      <w:bookmarkEnd w:id="0"/>
     </w:p>
     <w:p/>
     <w:p>
@@ -463,6 +478,7 @@
     </w:p>
     <w:p>
       <w:r>
+        <w:lastRenderedPageBreak/>
         <w:t>Briefly mention achievements compared to aims again</w:t>
       </w:r>
     </w:p>
@@ -476,6 +492,12 @@
         <w:t>Suggest possible extensions of what I have produced and further work</w:t>
       </w:r>
     </w:p>
+    <w:p>
+      <w:r>
+        <w:br w:type="page"/>
+      </w:r>
+    </w:p>
+    <w:p/>
     <w:sectPr>
       <w:pgSz w:w="11906" w:h="16838"/>
       <w:pgMar w:top="1440" w:right="1440" w:bottom="1440" w:left="1440" w:header="708" w:footer="708" w:gutter="0"/>

--- a/Structure.docx
+++ b/Structure.docx
@@ -188,145 +188,148 @@
         <w:ind w:left="720"/>
       </w:pPr>
       <w:r>
-        <w:t>Trying to represent the structure of the chromosome using an appropriate Data Structure in R. Should have used lists but chose to</w:t>
+        <w:t>Trying to represent the structure of the chromosome using an appropriate Data Structure in R. Should have used lists but chose to use Data Frames due to the interface provided in RStudio for working with them.</w:t>
+      </w:r>
+    </w:p>
+    <w:p>
+      <w:pPr>
+        <w:ind w:left="720"/>
+      </w:pPr>
+      <w:r>
+        <w:t>Diagrams of structure of population will be useful to include here</w:t>
+      </w:r>
+    </w:p>
+    <w:p>
+      <w:pPr>
+        <w:ind w:left="720"/>
+      </w:pPr>
+      <w:r>
+        <w:t>Using only the required nodes in the decoding process. Have diagram of it in my notepad.</w:t>
+      </w:r>
+    </w:p>
+    <w:p/>
+    <w:p>
+      <w:r>
+        <w:t>Creation of R package section from last hand in + new knowledge</w:t>
+      </w:r>
+    </w:p>
+    <w:p/>
+    <w:p>
+      <w:r>
+        <w:lastRenderedPageBreak/>
+        <w:t>Choosing other R packages that will aid in development (Already wrote this section)</w:t>
+      </w:r>
+    </w:p>
+    <w:p>
+      <w:r>
+        <w:t>Implementing Unit Tests confirmed that code needed refactored / restructured (took inspiration from RGP here)</w:t>
+      </w:r>
+    </w:p>
+    <w:p/>
+    <w:p>
+      <w:pPr>
+        <w:rPr>
+          <w:b/>
+          <w:sz w:val="24"/>
+        </w:rPr>
+      </w:pPr>
+      <w:r>
+        <w:rPr>
+          <w:b/>
+          <w:sz w:val="24"/>
+        </w:rPr>
+        <w:t>Issues Faced During Implementation</w:t>
+      </w:r>
+    </w:p>
+    <w:p>
+      <w:pPr>
+        <w:ind w:firstLine="720"/>
+      </w:pPr>
+      <w:r>
+        <w:t>Issues faced with using data frames vs lists</w:t>
+      </w:r>
+    </w:p>
+    <w:p>
+      <w:pPr>
+        <w:ind w:firstLine="720"/>
+      </w:pPr>
+      <w:r>
+        <w:t xml:space="preserve">Issues faced with R scoping / environments </w:t>
+      </w:r>
+    </w:p>
+    <w:p>
+      <w:pPr>
+        <w:ind w:firstLine="720"/>
+      </w:pPr>
+      <w:r>
+        <w:t>Issues with checking valid inputs (biased results and NA values caused problems)</w:t>
+      </w:r>
+    </w:p>
+    <w:p>
+      <w:pPr>
+        <w:ind w:left="720"/>
+      </w:pPr>
+      <w:r>
+        <w:t xml:space="preserve">Issues faced with decoding, i.e. I wasn’t storing the values in the functionNodes in the recursive version I originally </w:t>
+      </w:r>
+      <w:r>
+        <w:t>created,</w:t>
+      </w:r>
+      <w:r>
+        <w:t xml:space="preserve"> and this is an important feature of CGP.</w:t>
+      </w:r>
+    </w:p>
+    <w:p>
+      <w:pPr>
+        <w:ind w:left="720"/>
+      </w:pPr>
+      <w:r>
+        <w:t>Other issues from problems doc, there is a lot. Maybe pick most important ones to the project / what shows I had to learn a lot</w:t>
+      </w:r>
+    </w:p>
+    <w:p>
+      <w:pPr>
+        <w:rPr>
+          <w:b/>
+          <w:sz w:val="24"/>
+        </w:rPr>
+      </w:pPr>
+    </w:p>
+    <w:p>
+      <w:pPr>
+        <w:rPr>
+          <w:b/>
+          <w:sz w:val="24"/>
+        </w:rPr>
+      </w:pPr>
+      <w:r>
+        <w:rPr>
+          <w:b/>
+          <w:sz w:val="24"/>
+        </w:rPr>
+        <w:t>Issues with Releasing software</w:t>
+      </w:r>
+    </w:p>
+    <w:p>
+      <w:pPr>
+        <w:ind w:firstLine="720"/>
+        <w:rPr>
+          <w:sz w:val="24"/>
+        </w:rPr>
+      </w:pPr>
+      <w:r>
+        <w:rPr>
+          <w:sz w:val="24"/>
+        </w:rPr>
+        <w:t>Talk about how to release it an</w:t>
       </w:r>
       <w:bookmarkStart w:id="0" w:name="_GoBack"/>
       <w:bookmarkEnd w:id="0"/>
       <w:r>
-        <w:t xml:space="preserve"> use Data Frames due to the interface provided in RStudio for working with them.</w:t>
-      </w:r>
-    </w:p>
-    <w:p>
-      <w:pPr>
-        <w:ind w:left="720"/>
-      </w:pPr>
-      <w:r>
-        <w:t>Diagrams of structure of population will be useful to include here</w:t>
-      </w:r>
-    </w:p>
-    <w:p>
-      <w:pPr>
-        <w:ind w:left="720"/>
-      </w:pPr>
-      <w:r>
-        <w:t>Using only the required nodes in the decoding process. Have diagram of it in my notepad.</w:t>
-      </w:r>
-    </w:p>
-    <w:p/>
-    <w:p>
-      <w:r>
-        <w:t>Creation of R package section from last hand in + new knowledge</w:t>
-      </w:r>
-    </w:p>
-    <w:p/>
-    <w:p>
-      <w:r>
-        <w:lastRenderedPageBreak/>
-        <w:t>Choosing other R packages that will aid in development (Already wrote this section)</w:t>
-      </w:r>
-    </w:p>
-    <w:p>
-      <w:r>
-        <w:t>Implementing Unit Tests confirmed that code needed refactored / restructured (took inspiration from RGP here)</w:t>
-      </w:r>
-    </w:p>
-    <w:p/>
-    <w:p>
-      <w:pPr>
-        <w:rPr>
-          <w:b/>
-          <w:sz w:val="24"/>
-        </w:rPr>
-      </w:pPr>
-      <w:r>
-        <w:rPr>
-          <w:b/>
-          <w:sz w:val="24"/>
-        </w:rPr>
-        <w:t>Issues Faced During Implementation</w:t>
-      </w:r>
-    </w:p>
-    <w:p>
-      <w:pPr>
-        <w:ind w:firstLine="720"/>
-      </w:pPr>
-      <w:r>
-        <w:t>Issues faced with using data frames vs lists</w:t>
-      </w:r>
-    </w:p>
-    <w:p>
-      <w:pPr>
-        <w:ind w:firstLine="720"/>
-      </w:pPr>
-      <w:r>
-        <w:t xml:space="preserve">Issues faced with R scoping / environments </w:t>
-      </w:r>
-    </w:p>
-    <w:p>
-      <w:pPr>
-        <w:ind w:firstLine="720"/>
-      </w:pPr>
-      <w:r>
-        <w:t>Issues with checking valid inputs (biased results and NA values caused problems)</w:t>
-      </w:r>
-    </w:p>
-    <w:p>
-      <w:pPr>
-        <w:ind w:left="720"/>
-      </w:pPr>
-      <w:r>
-        <w:t xml:space="preserve">Issues faced with decoding, i.e. I wasn’t storing the values in the functionNodes in the recursive version I originally </w:t>
-      </w:r>
-      <w:r>
-        <w:t>created,</w:t>
-      </w:r>
-      <w:r>
-        <w:t xml:space="preserve"> and this is an important feature of CGP.</w:t>
-      </w:r>
-    </w:p>
-    <w:p>
-      <w:pPr>
-        <w:ind w:left="720"/>
-      </w:pPr>
-      <w:r>
-        <w:t>Other issues from problems doc, there is a lot. Maybe pick most important ones to the project / what shows I had to learn a lot</w:t>
-      </w:r>
-    </w:p>
-    <w:p>
-      <w:pPr>
-        <w:rPr>
-          <w:b/>
-          <w:sz w:val="24"/>
-        </w:rPr>
-      </w:pPr>
-    </w:p>
-    <w:p>
-      <w:pPr>
-        <w:rPr>
-          <w:b/>
-          <w:sz w:val="24"/>
-        </w:rPr>
-      </w:pPr>
-      <w:r>
-        <w:rPr>
-          <w:b/>
-          <w:sz w:val="24"/>
-        </w:rPr>
-        <w:t>Issues with Releasing software</w:t>
-      </w:r>
-    </w:p>
-    <w:p>
-      <w:pPr>
-        <w:ind w:firstLine="720"/>
-        <w:rPr>
-          <w:sz w:val="24"/>
-        </w:rPr>
-      </w:pPr>
-      <w:r>
-        <w:rPr>
-          <w:sz w:val="24"/>
-        </w:rPr>
-        <w:t xml:space="preserve">Talk about how to release it and </w:t>
+        <w:rPr>
+          <w:sz w:val="24"/>
+        </w:rPr>
+        <w:t xml:space="preserve">d </w:t>
       </w:r>
       <w:r>
         <w:rPr>
@@ -1181,6 +1184,76 @@
       <w:contextualSpacing/>
     </w:pPr>
   </w:style>
+  <w:style w:type="paragraph" w:styleId="HTMLPreformatted">
+    <w:name w:val="HTML Preformatted"/>
+    <w:basedOn w:val="Normal"/>
+    <w:link w:val="HTMLPreformattedChar"/>
+    <w:uiPriority w:val="99"/>
+    <w:semiHidden/>
+    <w:unhideWhenUsed/>
+    <w:rsid w:val="009A6734"/>
+    <w:pPr>
+      <w:tabs>
+        <w:tab w:val="left" w:pos="916"/>
+        <w:tab w:val="left" w:pos="1832"/>
+        <w:tab w:val="left" w:pos="2748"/>
+        <w:tab w:val="left" w:pos="3664"/>
+        <w:tab w:val="left" w:pos="4580"/>
+        <w:tab w:val="left" w:pos="5496"/>
+        <w:tab w:val="left" w:pos="6412"/>
+        <w:tab w:val="left" w:pos="7328"/>
+        <w:tab w:val="left" w:pos="8244"/>
+        <w:tab w:val="left" w:pos="9160"/>
+        <w:tab w:val="left" w:pos="10076"/>
+        <w:tab w:val="left" w:pos="10992"/>
+        <w:tab w:val="left" w:pos="11908"/>
+        <w:tab w:val="left" w:pos="12824"/>
+        <w:tab w:val="left" w:pos="13740"/>
+        <w:tab w:val="left" w:pos="14656"/>
+      </w:tabs>
+      <w:spacing w:after="0" w:line="240" w:lineRule="auto"/>
+    </w:pPr>
+    <w:rPr>
+      <w:rFonts w:ascii="Courier New" w:eastAsia="Times New Roman" w:hAnsi="Courier New" w:cs="Courier New"/>
+      <w:sz w:val="20"/>
+      <w:szCs w:val="20"/>
+      <w:lang w:eastAsia="en-GB"/>
+    </w:rPr>
+  </w:style>
+  <w:style w:type="character" w:customStyle="1" w:styleId="HTMLPreformattedChar">
+    <w:name w:val="HTML Preformatted Char"/>
+    <w:basedOn w:val="DefaultParagraphFont"/>
+    <w:link w:val="HTMLPreformatted"/>
+    <w:uiPriority w:val="99"/>
+    <w:semiHidden/>
+    <w:rsid w:val="009A6734"/>
+    <w:rPr>
+      <w:rFonts w:ascii="Courier New" w:eastAsia="Times New Roman" w:hAnsi="Courier New" w:cs="Courier New"/>
+      <w:sz w:val="20"/>
+      <w:szCs w:val="20"/>
+      <w:lang w:eastAsia="en-GB"/>
+    </w:rPr>
+  </w:style>
+  <w:style w:type="character" w:customStyle="1" w:styleId="gnkrckgcmsb">
+    <w:name w:val="gnkrckgcmsb"/>
+    <w:basedOn w:val="DefaultParagraphFont"/>
+    <w:rsid w:val="009A6734"/>
+  </w:style>
+  <w:style w:type="character" w:customStyle="1" w:styleId="gnkrckgcmrb">
+    <w:name w:val="gnkrckgcmrb"/>
+    <w:basedOn w:val="DefaultParagraphFont"/>
+    <w:rsid w:val="009A6734"/>
+  </w:style>
+  <w:style w:type="character" w:customStyle="1" w:styleId="gnkrckgcasb">
+    <w:name w:val="gnkrckgcasb"/>
+    <w:basedOn w:val="DefaultParagraphFont"/>
+    <w:rsid w:val="009A6734"/>
+  </w:style>
+  <w:style w:type="character" w:customStyle="1" w:styleId="gnkrckgcgsb">
+    <w:name w:val="gnkrckgcgsb"/>
+    <w:basedOn w:val="DefaultParagraphFont"/>
+    <w:rsid w:val="009A6734"/>
+  </w:style>
 </w:styles>
 </file>
 

--- a/Structure.docx
+++ b/Structure.docx
@@ -243,57 +243,100 @@
     </w:p>
     <w:p>
       <w:pPr>
-        <w:ind w:firstLine="720"/>
-      </w:pPr>
-      <w:r>
-        <w:t>Issues faced with using data frames vs lists</w:t>
-      </w:r>
-    </w:p>
-    <w:p>
-      <w:pPr>
-        <w:ind w:firstLine="720"/>
-      </w:pPr>
-      <w:r>
-        <w:t xml:space="preserve">Issues faced with R scoping / environments </w:t>
-      </w:r>
-    </w:p>
-    <w:p>
-      <w:pPr>
-        <w:ind w:firstLine="720"/>
-      </w:pPr>
-      <w:r>
-        <w:t>Issues with checking valid inputs (biased results and NA values caused problems)</w:t>
-      </w:r>
-    </w:p>
-    <w:p>
-      <w:pPr>
-        <w:ind w:left="720"/>
-      </w:pPr>
-      <w:r>
-        <w:t xml:space="preserve">Issues faced with decoding, i.e. I wasn’t storing the values in the functionNodes in the recursive version I originally </w:t>
-      </w:r>
-      <w:r>
-        <w:t>created,</w:t>
-      </w:r>
-      <w:r>
-        <w:t xml:space="preserve"> and this is an important feature of CGP.</w:t>
-      </w:r>
-    </w:p>
-    <w:p>
-      <w:pPr>
-        <w:ind w:left="720"/>
-      </w:pPr>
-      <w:r>
-        <w:t>Other issues from problems doc, there is a lot. Maybe pick most important ones to the project / what shows I had to learn a lot</w:t>
-      </w:r>
-    </w:p>
-    <w:p>
-      <w:pPr>
+        <w:rPr>
+          <w:sz w:val="24"/>
+        </w:rPr>
+      </w:pPr>
+      <w:r>
         <w:rPr>
           <w:b/>
           <w:sz w:val="24"/>
         </w:rPr>
-      </w:pPr>
+        <w:tab/>
+      </w:r>
+      <w:r>
+        <w:rPr>
+          <w:sz w:val="24"/>
+        </w:rPr>
+        <w:t>Issues faced with choosing correct data structure</w:t>
+      </w:r>
+    </w:p>
+    <w:p>
+      <w:pPr>
+        <w:ind w:firstLine="720"/>
+      </w:pPr>
+      <w:r>
+        <w:t>Issues faced with using data frames vs lists</w:t>
+      </w:r>
+    </w:p>
+    <w:p>
+      <w:pPr>
+        <w:ind w:firstLine="720"/>
+      </w:pPr>
+      <w:r>
+        <w:t xml:space="preserve">Issues faced with R scoping / environments </w:t>
+      </w:r>
+    </w:p>
+    <w:p>
+      <w:pPr>
+        <w:ind w:firstLine="720"/>
+      </w:pPr>
+      <w:r>
+        <w:t>Issues with checking valid inputs (biased results and NA values caused problems)</w:t>
+      </w:r>
+    </w:p>
+    <w:p>
+      <w:pPr>
+        <w:ind w:firstLine="720"/>
+      </w:pPr>
+      <w:r>
+        <w:t>Issues with allowing multiple random constants</w:t>
+      </w:r>
+    </w:p>
+    <w:p>
+      <w:pPr>
+        <w:ind w:left="720"/>
+      </w:pPr>
+      <w:r>
+        <w:t xml:space="preserve">Issues faced with decoding, i.e. I wasn’t storing the values in the functionNodes in the recursive version I originally </w:t>
+      </w:r>
+      <w:r>
+        <w:t>created,</w:t>
+      </w:r>
+      <w:r>
+        <w:t xml:space="preserve"> and this is an important feature of CGP.</w:t>
+      </w:r>
+    </w:p>
+    <w:p>
+      <w:pPr>
+        <w:ind w:left="720"/>
+      </w:pPr>
+      <w:r>
+        <w:t>Issues changing selectionMethod, similar to mutation and fitnessFunction</w:t>
+      </w:r>
+    </w:p>
+    <w:p>
+      <w:pPr>
+        <w:ind w:left="720"/>
+      </w:pPr>
+      <w:r>
+        <w:t>Issues with mutation changing things to invalid solutions(this problem creeped up again later)</w:t>
+      </w:r>
+    </w:p>
+    <w:p>
+      <w:pPr>
+        <w:ind w:left="720"/>
+      </w:pPr>
+    </w:p>
+    <w:p>
+      <w:pPr>
+        <w:ind w:left="720"/>
+      </w:pPr>
+      <w:r>
+        <w:t>ISSUES WITH DIVISION AND LOG</w:t>
+      </w:r>
+      <w:bookmarkStart w:id="0" w:name="_GoBack"/>
+      <w:bookmarkEnd w:id="0"/>
     </w:p>
     <w:p>
       <w:pPr>
@@ -302,11 +345,19 @@
           <w:sz w:val="24"/>
         </w:rPr>
       </w:pPr>
-      <w:r>
+    </w:p>
+    <w:p>
+      <w:pPr>
         <w:rPr>
           <w:b/>
           <w:sz w:val="24"/>
         </w:rPr>
+      </w:pPr>
+      <w:r>
+        <w:rPr>
+          <w:b/>
+          <w:sz w:val="24"/>
+        </w:rPr>
         <w:t>Issues with Releasing software</w:t>
       </w:r>
     </w:p>
@@ -321,15 +372,7 @@
         <w:rPr>
           <w:sz w:val="24"/>
         </w:rPr>
-        <w:t>Talk about how to release it an</w:t>
-      </w:r>
-      <w:bookmarkStart w:id="0" w:name="_GoBack"/>
-      <w:bookmarkEnd w:id="0"/>
-      <w:r>
-        <w:rPr>
-          <w:sz w:val="24"/>
-        </w:rPr>
-        <w:t xml:space="preserve">d </w:t>
+        <w:t xml:space="preserve">Talk about how to release it and </w:t>
       </w:r>
       <w:r>
         <w:rPr>
@@ -443,6 +486,7 @@
     <w:p/>
     <w:p>
       <w:r>
+        <w:lastRenderedPageBreak/>
         <w:t>How I think my skills in R have developed?</w:t>
       </w:r>
     </w:p>
@@ -459,6 +503,18 @@
       </w:r>
     </w:p>
     <w:p>
+      <w:pPr>
+        <w:pStyle w:val="ListParagraph"/>
+        <w:numPr>
+          <w:ilvl w:val="0"/>
+          <w:numId w:val="1"/>
+        </w:numPr>
+      </w:pPr>
+      <w:r>
+        <w:t>Compare old validInputs to new getValidInputs</w:t>
+      </w:r>
+    </w:p>
+    <w:p>
       <w:r>
         <w:t>Self-evaluation of my experience using R?</w:t>
       </w:r>
@@ -481,7 +537,6 @@
     </w:p>
     <w:p>
       <w:r>
-        <w:lastRenderedPageBreak/>
         <w:t>Briefly mention achievements compared to aims again</w:t>
       </w:r>
     </w:p>
@@ -496,10 +551,59 @@
       </w:r>
     </w:p>
     <w:p>
-      <w:r>
-        <w:br w:type="page"/>
-      </w:r>
-    </w:p>
+      <w:pPr>
+        <w:pStyle w:val="Heading1"/>
+        <w:numPr>
+          <w:ilvl w:val="0"/>
+          <w:numId w:val="0"/>
+        </w:numPr>
+        <w:ind w:left="432"/>
+        <w:rPr>
+          <w:rFonts w:eastAsiaTheme="minorHAnsi"/>
+        </w:rPr>
+      </w:pPr>
+      <w:bookmarkStart w:id="1" w:name="_Toc511826510"/>
+      <w:bookmarkStart w:id="2" w:name="_Toc511826451"/>
+      <w:bookmarkStart w:id="3" w:name="_Toc511784248"/>
+      <w:bookmarkStart w:id="4" w:name="_Toc511784189"/>
+      <w:bookmarkStart w:id="5" w:name="_Toc511784130"/>
+      <w:bookmarkStart w:id="6" w:name="_Toc511777323"/>
+      <w:bookmarkStart w:id="7" w:name="_Toc511773288"/>
+      <w:bookmarkStart w:id="8" w:name="_Toc511768619"/>
+      <w:bookmarkStart w:id="9" w:name="_Toc511760544"/>
+      <w:bookmarkStart w:id="10" w:name="_Toc499477707"/>
+      <w:bookmarkStart w:id="11" w:name="_Toc499408759"/>
+      <w:bookmarkStart w:id="12" w:name="_Toc499332564"/>
+      <w:bookmarkStart w:id="13" w:name="_Toc499332143"/>
+      <w:bookmarkStart w:id="14" w:name="_Toc499330369"/>
+      <w:bookmarkStart w:id="15" w:name="_Toc499313344"/>
+      <w:bookmarkStart w:id="16" w:name="_Toc499238760"/>
+      <w:bookmarkStart w:id="17" w:name="_Toc499238707"/>
+      <w:bookmarkStart w:id="18" w:name="_Toc499221092"/>
+      <w:bookmarkStart w:id="19" w:name="_Toc499155891"/>
+      <w:bookmarkStart w:id="20" w:name="_Toc499120368"/>
+      <w:bookmarkEnd w:id="1"/>
+      <w:bookmarkEnd w:id="2"/>
+      <w:bookmarkEnd w:id="3"/>
+      <w:bookmarkEnd w:id="4"/>
+      <w:bookmarkEnd w:id="5"/>
+      <w:bookmarkEnd w:id="6"/>
+      <w:bookmarkEnd w:id="7"/>
+      <w:bookmarkEnd w:id="8"/>
+      <w:bookmarkEnd w:id="9"/>
+      <w:bookmarkEnd w:id="10"/>
+      <w:bookmarkEnd w:id="11"/>
+      <w:bookmarkEnd w:id="12"/>
+      <w:bookmarkEnd w:id="13"/>
+      <w:bookmarkEnd w:id="14"/>
+      <w:bookmarkEnd w:id="15"/>
+      <w:bookmarkEnd w:id="16"/>
+      <w:bookmarkEnd w:id="17"/>
+      <w:bookmarkEnd w:id="18"/>
+      <w:bookmarkEnd w:id="19"/>
+      <w:bookmarkEnd w:id="20"/>
+    </w:p>
+    <w:p/>
     <w:p/>
     <w:sectPr>
       <w:pgSz w:w="11906" w:h="16838"/>
@@ -514,6 +618,193 @@
 <file path=word/numbering.xml><?xml version="1.0" encoding="utf-8"?>
 <w:numbering xmlns:wpc="http://schemas.microsoft.com/office/word/2010/wordprocessingCanvas" xmlns:cx="http://schemas.microsoft.com/office/drawing/2014/chartex" xmlns:cx1="http://schemas.microsoft.com/office/drawing/2015/9/8/chartex" xmlns:cx2="http://schemas.microsoft.com/office/drawing/2015/10/21/chartex" xmlns:cx3="http://schemas.microsoft.com/office/drawing/2016/5/9/chartex" xmlns:cx4="http://schemas.microsoft.com/office/drawing/2016/5/10/chartex" xmlns:cx5="http://schemas.microsoft.com/office/drawing/2016/5/11/chartex" xmlns:cx6="http://schemas.microsoft.com/office/drawing/2016/5/12/chartex" xmlns:cx7="http://schemas.microsoft.com/office/drawing/2016/5/13/chartex" xmlns:cx8="http://schemas.microsoft.com/office/drawing/2016/5/14/chartex" xmlns:mc="http://schemas.openxmlformats.org/markup-compatibility/2006" xmlns:aink="http://schemas.microsoft.com/office/drawing/2016/ink" xmlns:am3d="http://schemas.microsoft.com/office/drawing/2017/model3d" xmlns:o="urn:schemas-microsoft-com:office:office" xmlns:r="http://schemas.openxmlformats.org/officeDocument/2006/relationships" xmlns:m="http://schemas.openxmlformats.org/officeDocument/2006/math" xmlns:v="urn:schemas-microsoft-com:vml" xmlns:wp14="http://schemas.microsoft.com/office/word/2010/wordprocessingDrawing" xmlns:wp="http://schemas.openxmlformats.org/drawingml/2006/wordprocessingDrawing" xmlns:w10="urn:schemas-microsoft-com:office:word" xmlns:w="http://schemas.openxmlformats.org/wordprocessingml/2006/main" xmlns:w14="http://schemas.microsoft.com/office/word/2010/wordml" xmlns:w15="http://schemas.microsoft.com/office/word/2012/wordml" xmlns:w16cid="http://schemas.microsoft.com/office/word/2016/wordml/cid" xmlns:w16se="http://schemas.microsoft.com/office/word/2015/wordml/symex" xmlns:wpg="http://schemas.microsoft.com/office/word/2010/wordprocessingGroup" xmlns:wpi="http://schemas.microsoft.com/office/word/2010/wordprocessingInk" xmlns:wne="http://schemas.microsoft.com/office/word/2006/wordml" xmlns:wps="http://schemas.microsoft.com/office/word/2010/wordprocessingShape" mc:Ignorable="w14 w15 w16se w16cid wp14">
   <w:abstractNum w:abstractNumId="0" w15:restartNumberingAfterBreak="0">
+    <w:nsid w:val="03643AD0"/>
+    <w:multiLevelType w:val="multilevel"/>
+    <w:tmpl w:val="2BAE3620"/>
+    <w:lvl w:ilvl="0">
+      <w:start w:val="1"/>
+      <w:numFmt w:val="decimal"/>
+      <w:pStyle w:val="Heading1"/>
+      <w:lvlText w:val="%1"/>
+      <w:lvlJc w:val="left"/>
+      <w:pPr>
+        <w:ind w:left="432" w:hanging="432"/>
+      </w:pPr>
+    </w:lvl>
+    <w:lvl w:ilvl="1">
+      <w:start w:val="1"/>
+      <w:numFmt w:val="decimal"/>
+      <w:pStyle w:val="Heading2"/>
+      <w:lvlText w:val="%1.%2"/>
+      <w:lvlJc w:val="left"/>
+      <w:pPr>
+        <w:ind w:left="576" w:hanging="576"/>
+      </w:pPr>
+      <w:rPr>
+        <w:sz w:val="28"/>
+      </w:rPr>
+    </w:lvl>
+    <w:lvl w:ilvl="2">
+      <w:start w:val="1"/>
+      <w:numFmt w:val="decimal"/>
+      <w:pStyle w:val="Heading3"/>
+      <w:lvlText w:val="%1.%2.%3"/>
+      <w:lvlJc w:val="left"/>
+      <w:pPr>
+        <w:ind w:left="720" w:hanging="720"/>
+      </w:pPr>
+      <w:rPr>
+        <w:sz w:val="20"/>
+      </w:rPr>
+    </w:lvl>
+    <w:lvl w:ilvl="3">
+      <w:start w:val="1"/>
+      <w:numFmt w:val="decimal"/>
+      <w:pStyle w:val="Heading4"/>
+      <w:lvlText w:val="%1.%2.%3.%4"/>
+      <w:lvlJc w:val="left"/>
+      <w:pPr>
+        <w:ind w:left="864" w:hanging="864"/>
+      </w:pPr>
+    </w:lvl>
+    <w:lvl w:ilvl="4">
+      <w:start w:val="1"/>
+      <w:numFmt w:val="decimal"/>
+      <w:pStyle w:val="Heading5"/>
+      <w:lvlText w:val="%1.%2.%3.%4.%5"/>
+      <w:lvlJc w:val="left"/>
+      <w:pPr>
+        <w:ind w:left="1008" w:hanging="1008"/>
+      </w:pPr>
+    </w:lvl>
+    <w:lvl w:ilvl="5">
+      <w:start w:val="1"/>
+      <w:numFmt w:val="decimal"/>
+      <w:pStyle w:val="Heading6"/>
+      <w:lvlText w:val="%1.%2.%3.%4.%5.%6"/>
+      <w:lvlJc w:val="left"/>
+      <w:pPr>
+        <w:ind w:left="1152" w:hanging="1152"/>
+      </w:pPr>
+    </w:lvl>
+    <w:lvl w:ilvl="6">
+      <w:start w:val="1"/>
+      <w:numFmt w:val="decimal"/>
+      <w:pStyle w:val="Heading7"/>
+      <w:lvlText w:val="%1.%2.%3.%4.%5.%6.%7"/>
+      <w:lvlJc w:val="left"/>
+      <w:pPr>
+        <w:ind w:left="1296" w:hanging="1296"/>
+      </w:pPr>
+    </w:lvl>
+    <w:lvl w:ilvl="7">
+      <w:start w:val="1"/>
+      <w:numFmt w:val="decimal"/>
+      <w:pStyle w:val="Heading8"/>
+      <w:lvlText w:val="%1.%2.%3.%4.%5.%6.%7.%8"/>
+      <w:lvlJc w:val="left"/>
+      <w:pPr>
+        <w:ind w:left="1440" w:hanging="1440"/>
+      </w:pPr>
+    </w:lvl>
+    <w:lvl w:ilvl="8">
+      <w:start w:val="1"/>
+      <w:numFmt w:val="decimal"/>
+      <w:pStyle w:val="Heading9"/>
+      <w:lvlText w:val="%1.%2.%3.%4.%5.%6.%7.%8.%9"/>
+      <w:lvlJc w:val="left"/>
+      <w:pPr>
+        <w:ind w:left="1584" w:hanging="1584"/>
+      </w:pPr>
+    </w:lvl>
+  </w:abstractNum>
+  <w:abstractNum w:abstractNumId="1" w15:restartNumberingAfterBreak="0">
+    <w:nsid w:val="0A533F5A"/>
+    <w:multiLevelType w:val="hybridMultilevel"/>
+    <w:tmpl w:val="1C02FD3C"/>
+    <w:lvl w:ilvl="0" w:tplc="0809000F">
+      <w:start w:val="1"/>
+      <w:numFmt w:val="decimal"/>
+      <w:lvlText w:val="%1."/>
+      <w:lvlJc w:val="left"/>
+      <w:pPr>
+        <w:ind w:left="1080" w:hanging="360"/>
+      </w:pPr>
+    </w:lvl>
+    <w:lvl w:ilvl="1" w:tplc="08090019">
+      <w:start w:val="1"/>
+      <w:numFmt w:val="lowerLetter"/>
+      <w:lvlText w:val="%2."/>
+      <w:lvlJc w:val="left"/>
+      <w:pPr>
+        <w:ind w:left="1800" w:hanging="360"/>
+      </w:pPr>
+    </w:lvl>
+    <w:lvl w:ilvl="2" w:tplc="0809001B">
+      <w:start w:val="1"/>
+      <w:numFmt w:val="lowerRoman"/>
+      <w:lvlText w:val="%3."/>
+      <w:lvlJc w:val="right"/>
+      <w:pPr>
+        <w:ind w:left="2520" w:hanging="180"/>
+      </w:pPr>
+    </w:lvl>
+    <w:lvl w:ilvl="3" w:tplc="0809000F">
+      <w:start w:val="1"/>
+      <w:numFmt w:val="decimal"/>
+      <w:lvlText w:val="%4."/>
+      <w:lvlJc w:val="left"/>
+      <w:pPr>
+        <w:ind w:left="3240" w:hanging="360"/>
+      </w:pPr>
+    </w:lvl>
+    <w:lvl w:ilvl="4" w:tplc="08090019">
+      <w:start w:val="1"/>
+      <w:numFmt w:val="lowerLetter"/>
+      <w:lvlText w:val="%5."/>
+      <w:lvlJc w:val="left"/>
+      <w:pPr>
+        <w:ind w:left="3960" w:hanging="360"/>
+      </w:pPr>
+    </w:lvl>
+    <w:lvl w:ilvl="5" w:tplc="0809001B">
+      <w:start w:val="1"/>
+      <w:numFmt w:val="lowerRoman"/>
+      <w:lvlText w:val="%6."/>
+      <w:lvlJc w:val="right"/>
+      <w:pPr>
+        <w:ind w:left="4680" w:hanging="180"/>
+      </w:pPr>
+    </w:lvl>
+    <w:lvl w:ilvl="6" w:tplc="0809000F">
+      <w:start w:val="1"/>
+      <w:numFmt w:val="decimal"/>
+      <w:lvlText w:val="%7."/>
+      <w:lvlJc w:val="left"/>
+      <w:pPr>
+        <w:ind w:left="5400" w:hanging="360"/>
+      </w:pPr>
+    </w:lvl>
+    <w:lvl w:ilvl="7" w:tplc="08090019">
+      <w:start w:val="1"/>
+      <w:numFmt w:val="lowerLetter"/>
+      <w:lvlText w:val="%8."/>
+      <w:lvlJc w:val="left"/>
+      <w:pPr>
+        <w:ind w:left="6120" w:hanging="360"/>
+      </w:pPr>
+    </w:lvl>
+    <w:lvl w:ilvl="8" w:tplc="0809001B">
+      <w:start w:val="1"/>
+      <w:numFmt w:val="lowerRoman"/>
+      <w:lvlText w:val="%9."/>
+      <w:lvlJc w:val="right"/>
+      <w:pPr>
+        <w:ind w:left="6840" w:hanging="180"/>
+      </w:pPr>
+    </w:lvl>
+  </w:abstractNum>
+  <w:abstractNum w:abstractNumId="2" w15:restartNumberingAfterBreak="0">
     <w:nsid w:val="11D71CD3"/>
     <w:multiLevelType w:val="hybridMultilevel"/>
     <w:tmpl w:val="024EB750"/>
@@ -626,7 +917,120 @@
       </w:rPr>
     </w:lvl>
   </w:abstractNum>
-  <w:abstractNum w:abstractNumId="1" w15:restartNumberingAfterBreak="0">
+  <w:abstractNum w:abstractNumId="3" w15:restartNumberingAfterBreak="0">
+    <w:nsid w:val="25C817CC"/>
+    <w:multiLevelType w:val="hybridMultilevel"/>
+    <w:tmpl w:val="5D9A778E"/>
+    <w:lvl w:ilvl="0" w:tplc="08090001">
+      <w:start w:val="1"/>
+      <w:numFmt w:val="bullet"/>
+      <w:lvlText w:val=""/>
+      <w:lvlJc w:val="left"/>
+      <w:pPr>
+        <w:ind w:left="720" w:hanging="360"/>
+      </w:pPr>
+      <w:rPr>
+        <w:rFonts w:ascii="Symbol" w:hAnsi="Symbol" w:hint="default"/>
+      </w:rPr>
+    </w:lvl>
+    <w:lvl w:ilvl="1" w:tplc="08090003">
+      <w:start w:val="1"/>
+      <w:numFmt w:val="bullet"/>
+      <w:lvlText w:val="o"/>
+      <w:lvlJc w:val="left"/>
+      <w:pPr>
+        <w:ind w:left="1440" w:hanging="360"/>
+      </w:pPr>
+      <w:rPr>
+        <w:rFonts w:ascii="Courier New" w:hAnsi="Courier New" w:cs="Courier New" w:hint="default"/>
+      </w:rPr>
+    </w:lvl>
+    <w:lvl w:ilvl="2" w:tplc="08090005">
+      <w:start w:val="1"/>
+      <w:numFmt w:val="bullet"/>
+      <w:lvlText w:val=""/>
+      <w:lvlJc w:val="left"/>
+      <w:pPr>
+        <w:ind w:left="2160" w:hanging="360"/>
+      </w:pPr>
+      <w:rPr>
+        <w:rFonts w:ascii="Wingdings" w:hAnsi="Wingdings" w:hint="default"/>
+      </w:rPr>
+    </w:lvl>
+    <w:lvl w:ilvl="3" w:tplc="08090001">
+      <w:start w:val="1"/>
+      <w:numFmt w:val="bullet"/>
+      <w:lvlText w:val=""/>
+      <w:lvlJc w:val="left"/>
+      <w:pPr>
+        <w:ind w:left="2880" w:hanging="360"/>
+      </w:pPr>
+      <w:rPr>
+        <w:rFonts w:ascii="Symbol" w:hAnsi="Symbol" w:hint="default"/>
+      </w:rPr>
+    </w:lvl>
+    <w:lvl w:ilvl="4" w:tplc="08090003">
+      <w:start w:val="1"/>
+      <w:numFmt w:val="bullet"/>
+      <w:lvlText w:val="o"/>
+      <w:lvlJc w:val="left"/>
+      <w:pPr>
+        <w:ind w:left="3600" w:hanging="360"/>
+      </w:pPr>
+      <w:rPr>
+        <w:rFonts w:ascii="Courier New" w:hAnsi="Courier New" w:cs="Courier New" w:hint="default"/>
+      </w:rPr>
+    </w:lvl>
+    <w:lvl w:ilvl="5" w:tplc="08090005">
+      <w:start w:val="1"/>
+      <w:numFmt w:val="bullet"/>
+      <w:lvlText w:val=""/>
+      <w:lvlJc w:val="left"/>
+      <w:pPr>
+        <w:ind w:left="4320" w:hanging="360"/>
+      </w:pPr>
+      <w:rPr>
+        <w:rFonts w:ascii="Wingdings" w:hAnsi="Wingdings" w:hint="default"/>
+      </w:rPr>
+    </w:lvl>
+    <w:lvl w:ilvl="6" w:tplc="08090001">
+      <w:start w:val="1"/>
+      <w:numFmt w:val="bullet"/>
+      <w:lvlText w:val=""/>
+      <w:lvlJc w:val="left"/>
+      <w:pPr>
+        <w:ind w:left="5040" w:hanging="360"/>
+      </w:pPr>
+      <w:rPr>
+        <w:rFonts w:ascii="Symbol" w:hAnsi="Symbol" w:hint="default"/>
+      </w:rPr>
+    </w:lvl>
+    <w:lvl w:ilvl="7" w:tplc="08090003">
+      <w:start w:val="1"/>
+      <w:numFmt w:val="bullet"/>
+      <w:lvlText w:val="o"/>
+      <w:lvlJc w:val="left"/>
+      <w:pPr>
+        <w:ind w:left="5760" w:hanging="360"/>
+      </w:pPr>
+      <w:rPr>
+        <w:rFonts w:ascii="Courier New" w:hAnsi="Courier New" w:cs="Courier New" w:hint="default"/>
+      </w:rPr>
+    </w:lvl>
+    <w:lvl w:ilvl="8" w:tplc="08090005">
+      <w:start w:val="1"/>
+      <w:numFmt w:val="bullet"/>
+      <w:lvlText w:val=""/>
+      <w:lvlJc w:val="left"/>
+      <w:pPr>
+        <w:ind w:left="6480" w:hanging="360"/>
+      </w:pPr>
+      <w:rPr>
+        <w:rFonts w:ascii="Wingdings" w:hAnsi="Wingdings" w:hint="default"/>
+      </w:rPr>
+    </w:lvl>
+  </w:abstractNum>
+  <w:abstractNum w:abstractNumId="4" w15:restartNumberingAfterBreak="0">
     <w:nsid w:val="5CC95E28"/>
     <w:multiLevelType w:val="hybridMultilevel"/>
     <w:tmpl w:val="0276DDC0"/>
@@ -739,11 +1143,199 @@
       </w:rPr>
     </w:lvl>
   </w:abstractNum>
+  <w:abstractNum w:abstractNumId="5" w15:restartNumberingAfterBreak="0">
+    <w:nsid w:val="606B4016"/>
+    <w:multiLevelType w:val="hybridMultilevel"/>
+    <w:tmpl w:val="AC7ECA48"/>
+    <w:lvl w:ilvl="0" w:tplc="0809000F">
+      <w:start w:val="1"/>
+      <w:numFmt w:val="decimal"/>
+      <w:lvlText w:val="%1."/>
+      <w:lvlJc w:val="left"/>
+      <w:pPr>
+        <w:ind w:left="1080" w:hanging="360"/>
+      </w:pPr>
+    </w:lvl>
+    <w:lvl w:ilvl="1" w:tplc="08090019">
+      <w:start w:val="1"/>
+      <w:numFmt w:val="lowerLetter"/>
+      <w:lvlText w:val="%2."/>
+      <w:lvlJc w:val="left"/>
+      <w:pPr>
+        <w:ind w:left="1800" w:hanging="360"/>
+      </w:pPr>
+    </w:lvl>
+    <w:lvl w:ilvl="2" w:tplc="0809001B">
+      <w:start w:val="1"/>
+      <w:numFmt w:val="lowerRoman"/>
+      <w:lvlText w:val="%3."/>
+      <w:lvlJc w:val="right"/>
+      <w:pPr>
+        <w:ind w:left="2520" w:hanging="180"/>
+      </w:pPr>
+    </w:lvl>
+    <w:lvl w:ilvl="3" w:tplc="0809000F">
+      <w:start w:val="1"/>
+      <w:numFmt w:val="decimal"/>
+      <w:lvlText w:val="%4."/>
+      <w:lvlJc w:val="left"/>
+      <w:pPr>
+        <w:ind w:left="3240" w:hanging="360"/>
+      </w:pPr>
+    </w:lvl>
+    <w:lvl w:ilvl="4" w:tplc="08090019">
+      <w:start w:val="1"/>
+      <w:numFmt w:val="lowerLetter"/>
+      <w:lvlText w:val="%5."/>
+      <w:lvlJc w:val="left"/>
+      <w:pPr>
+        <w:ind w:left="3960" w:hanging="360"/>
+      </w:pPr>
+    </w:lvl>
+    <w:lvl w:ilvl="5" w:tplc="0809001B">
+      <w:start w:val="1"/>
+      <w:numFmt w:val="lowerRoman"/>
+      <w:lvlText w:val="%6."/>
+      <w:lvlJc w:val="right"/>
+      <w:pPr>
+        <w:ind w:left="4680" w:hanging="180"/>
+      </w:pPr>
+    </w:lvl>
+    <w:lvl w:ilvl="6" w:tplc="0809000F">
+      <w:start w:val="1"/>
+      <w:numFmt w:val="decimal"/>
+      <w:lvlText w:val="%7."/>
+      <w:lvlJc w:val="left"/>
+      <w:pPr>
+        <w:ind w:left="5400" w:hanging="360"/>
+      </w:pPr>
+    </w:lvl>
+    <w:lvl w:ilvl="7" w:tplc="08090019">
+      <w:start w:val="1"/>
+      <w:numFmt w:val="lowerLetter"/>
+      <w:lvlText w:val="%8."/>
+      <w:lvlJc w:val="left"/>
+      <w:pPr>
+        <w:ind w:left="6120" w:hanging="360"/>
+      </w:pPr>
+    </w:lvl>
+    <w:lvl w:ilvl="8" w:tplc="0809001B">
+      <w:start w:val="1"/>
+      <w:numFmt w:val="lowerRoman"/>
+      <w:lvlText w:val="%9."/>
+      <w:lvlJc w:val="right"/>
+      <w:pPr>
+        <w:ind w:left="6840" w:hanging="180"/>
+      </w:pPr>
+    </w:lvl>
+  </w:abstractNum>
   <w:num w:numId="1">
-    <w:abstractNumId w:val="1"/>
+    <w:abstractNumId w:val="4"/>
   </w:num>
   <w:num w:numId="2">
+    <w:abstractNumId w:val="2"/>
+  </w:num>
+  <w:num w:numId="3">
     <w:abstractNumId w:val="0"/>
+    <w:lvlOverride w:ilvl="0">
+      <w:startOverride w:val="1"/>
+    </w:lvlOverride>
+    <w:lvlOverride w:ilvl="1">
+      <w:startOverride w:val="1"/>
+    </w:lvlOverride>
+    <w:lvlOverride w:ilvl="2">
+      <w:startOverride w:val="1"/>
+    </w:lvlOverride>
+    <w:lvlOverride w:ilvl="3">
+      <w:startOverride w:val="1"/>
+    </w:lvlOverride>
+    <w:lvlOverride w:ilvl="4">
+      <w:startOverride w:val="1"/>
+    </w:lvlOverride>
+    <w:lvlOverride w:ilvl="5">
+      <w:startOverride w:val="1"/>
+    </w:lvlOverride>
+    <w:lvlOverride w:ilvl="6">
+      <w:startOverride w:val="1"/>
+    </w:lvlOverride>
+    <w:lvlOverride w:ilvl="7">
+      <w:startOverride w:val="1"/>
+    </w:lvlOverride>
+    <w:lvlOverride w:ilvl="8">
+      <w:startOverride w:val="1"/>
+    </w:lvlOverride>
+  </w:num>
+  <w:num w:numId="4">
+    <w:abstractNumId w:val="5"/>
+    <w:lvlOverride w:ilvl="0">
+      <w:startOverride w:val="1"/>
+    </w:lvlOverride>
+    <w:lvlOverride w:ilvl="1">
+      <w:startOverride w:val="1"/>
+    </w:lvlOverride>
+    <w:lvlOverride w:ilvl="2">
+      <w:startOverride w:val="1"/>
+    </w:lvlOverride>
+    <w:lvlOverride w:ilvl="3">
+      <w:startOverride w:val="1"/>
+    </w:lvlOverride>
+    <w:lvlOverride w:ilvl="4">
+      <w:startOverride w:val="1"/>
+    </w:lvlOverride>
+    <w:lvlOverride w:ilvl="5">
+      <w:startOverride w:val="1"/>
+    </w:lvlOverride>
+    <w:lvlOverride w:ilvl="6">
+      <w:startOverride w:val="1"/>
+    </w:lvlOverride>
+    <w:lvlOverride w:ilvl="7">
+      <w:startOverride w:val="1"/>
+    </w:lvlOverride>
+    <w:lvlOverride w:ilvl="8">
+      <w:startOverride w:val="1"/>
+    </w:lvlOverride>
+  </w:num>
+  <w:num w:numId="5">
+    <w:abstractNumId w:val="3"/>
+    <w:lvlOverride w:ilvl="0"/>
+    <w:lvlOverride w:ilvl="1"/>
+    <w:lvlOverride w:ilvl="2"/>
+    <w:lvlOverride w:ilvl="3"/>
+    <w:lvlOverride w:ilvl="4"/>
+    <w:lvlOverride w:ilvl="5"/>
+    <w:lvlOverride w:ilvl="6"/>
+    <w:lvlOverride w:ilvl="7"/>
+    <w:lvlOverride w:ilvl="8"/>
+  </w:num>
+  <w:num w:numId="6">
+    <w:abstractNumId w:val="1"/>
+    <w:lvlOverride w:ilvl="0">
+      <w:startOverride w:val="1"/>
+    </w:lvlOverride>
+    <w:lvlOverride w:ilvl="1">
+      <w:startOverride w:val="1"/>
+    </w:lvlOverride>
+    <w:lvlOverride w:ilvl="2">
+      <w:startOverride w:val="1"/>
+    </w:lvlOverride>
+    <w:lvlOverride w:ilvl="3">
+      <w:startOverride w:val="1"/>
+    </w:lvlOverride>
+    <w:lvlOverride w:ilvl="4">
+      <w:startOverride w:val="1"/>
+    </w:lvlOverride>
+    <w:lvlOverride w:ilvl="5">
+      <w:startOverride w:val="1"/>
+    </w:lvlOverride>
+    <w:lvlOverride w:ilvl="6">
+      <w:startOverride w:val="1"/>
+    </w:lvlOverride>
+    <w:lvlOverride w:ilvl="7">
+      <w:startOverride w:val="1"/>
+    </w:lvlOverride>
+    <w:lvlOverride w:ilvl="8">
+      <w:startOverride w:val="1"/>
+    </w:lvlOverride>
   </w:num>
 </w:numbering>
 </file>
@@ -1146,6 +1738,248 @@
     <w:name w:val="Normal"/>
     <w:qFormat/>
   </w:style>
+  <w:style w:type="paragraph" w:styleId="Heading1">
+    <w:name w:val="heading 1"/>
+    <w:basedOn w:val="Normal"/>
+    <w:next w:val="Normal"/>
+    <w:link w:val="Heading1Char"/>
+    <w:uiPriority w:val="9"/>
+    <w:qFormat/>
+    <w:rsid w:val="00467F55"/>
+    <w:pPr>
+      <w:numPr>
+        <w:numId w:val="3"/>
+      </w:numPr>
+      <w:spacing w:line="480" w:lineRule="auto"/>
+      <w:outlineLvl w:val="0"/>
+    </w:pPr>
+    <w:rPr>
+      <w:rFonts w:ascii="Lucida Fax" w:eastAsia="Times New Roman" w:hAnsi="Lucida Fax" w:cs="Times New Roman"/>
+      <w:b/>
+      <w:sz w:val="36"/>
+      <w:szCs w:val="36"/>
+    </w:rPr>
+  </w:style>
+  <w:style w:type="paragraph" w:styleId="Heading2">
+    <w:name w:val="heading 2"/>
+    <w:basedOn w:val="Subtitle"/>
+    <w:next w:val="Normal"/>
+    <w:link w:val="Heading2Char"/>
+    <w:uiPriority w:val="9"/>
+    <w:semiHidden/>
+    <w:unhideWhenUsed/>
+    <w:qFormat/>
+    <w:rsid w:val="00467F55"/>
+    <w:pPr>
+      <w:numPr>
+        <w:numId w:val="3"/>
+      </w:numPr>
+      <w:spacing w:line="480" w:lineRule="auto"/>
+      <w:contextualSpacing/>
+      <w:outlineLvl w:val="1"/>
+    </w:pPr>
+    <w:rPr>
+      <w:rFonts w:ascii="Lucida Fax" w:eastAsia="Times New Roman" w:hAnsi="Lucida Fax" w:cs="Times New Roman"/>
+      <w:b/>
+      <w:color w:val="auto"/>
+      <w:spacing w:val="0"/>
+      <w:sz w:val="28"/>
+      <w:szCs w:val="28"/>
+    </w:rPr>
+  </w:style>
+  <w:style w:type="paragraph" w:styleId="Heading3">
+    <w:name w:val="heading 3"/>
+    <w:basedOn w:val="Normal"/>
+    <w:next w:val="Normal"/>
+    <w:link w:val="Heading3Char"/>
+    <w:uiPriority w:val="9"/>
+    <w:semiHidden/>
+    <w:unhideWhenUsed/>
+    <w:qFormat/>
+    <w:rsid w:val="00467F55"/>
+    <w:pPr>
+      <w:numPr>
+        <w:ilvl w:val="2"/>
+        <w:numId w:val="3"/>
+      </w:numPr>
+      <w:spacing w:line="480" w:lineRule="auto"/>
+      <w:outlineLvl w:val="2"/>
+    </w:pPr>
+    <w:rPr>
+      <w:rFonts w:ascii="Lucida Fax" w:eastAsia="Times New Roman" w:hAnsi="Lucida Fax" w:cs="Times New Roman"/>
+      <w:b/>
+      <w:sz w:val="20"/>
+      <w:szCs w:val="20"/>
+    </w:rPr>
+  </w:style>
+  <w:style w:type="paragraph" w:styleId="Heading4">
+    <w:name w:val="heading 4"/>
+    <w:basedOn w:val="Normal"/>
+    <w:next w:val="Normal"/>
+    <w:link w:val="Heading4Char"/>
+    <w:uiPriority w:val="9"/>
+    <w:semiHidden/>
+    <w:unhideWhenUsed/>
+    <w:qFormat/>
+    <w:rsid w:val="00467F55"/>
+    <w:pPr>
+      <w:keepNext/>
+      <w:keepLines/>
+      <w:numPr>
+        <w:ilvl w:val="3"/>
+        <w:numId w:val="3"/>
+      </w:numPr>
+      <w:spacing w:before="40" w:after="0" w:line="480" w:lineRule="auto"/>
+      <w:outlineLvl w:val="3"/>
+    </w:pPr>
+    <w:rPr>
+      <w:rFonts w:asciiTheme="majorHAnsi" w:eastAsiaTheme="majorEastAsia" w:hAnsiTheme="majorHAnsi" w:cstheme="majorBidi"/>
+      <w:i/>
+      <w:iCs/>
+      <w:color w:val="2F5496" w:themeColor="accent1" w:themeShade="BF"/>
+      <w:sz w:val="20"/>
+      <w:szCs w:val="20"/>
+    </w:rPr>
+  </w:style>
+  <w:style w:type="paragraph" w:styleId="Heading5">
+    <w:name w:val="heading 5"/>
+    <w:basedOn w:val="Normal"/>
+    <w:next w:val="Normal"/>
+    <w:link w:val="Heading5Char"/>
+    <w:uiPriority w:val="9"/>
+    <w:semiHidden/>
+    <w:unhideWhenUsed/>
+    <w:qFormat/>
+    <w:rsid w:val="00467F55"/>
+    <w:pPr>
+      <w:keepNext/>
+      <w:keepLines/>
+      <w:numPr>
+        <w:ilvl w:val="4"/>
+        <w:numId w:val="3"/>
+      </w:numPr>
+      <w:spacing w:before="40" w:after="0" w:line="480" w:lineRule="auto"/>
+      <w:outlineLvl w:val="4"/>
+    </w:pPr>
+    <w:rPr>
+      <w:rFonts w:asciiTheme="majorHAnsi" w:eastAsiaTheme="majorEastAsia" w:hAnsiTheme="majorHAnsi" w:cstheme="majorBidi"/>
+      <w:color w:val="2F5496" w:themeColor="accent1" w:themeShade="BF"/>
+      <w:sz w:val="20"/>
+      <w:szCs w:val="20"/>
+    </w:rPr>
+  </w:style>
+  <w:style w:type="paragraph" w:styleId="Heading6">
+    <w:name w:val="heading 6"/>
+    <w:basedOn w:val="Normal"/>
+    <w:next w:val="Normal"/>
+    <w:link w:val="Heading6Char"/>
+    <w:uiPriority w:val="9"/>
+    <w:semiHidden/>
+    <w:unhideWhenUsed/>
+    <w:qFormat/>
+    <w:rsid w:val="00467F55"/>
+    <w:pPr>
+      <w:keepNext/>
+      <w:keepLines/>
+      <w:numPr>
+        <w:ilvl w:val="5"/>
+        <w:numId w:val="3"/>
+      </w:numPr>
+      <w:spacing w:before="40" w:after="0" w:line="480" w:lineRule="auto"/>
+      <w:outlineLvl w:val="5"/>
+    </w:pPr>
+    <w:rPr>
+      <w:rFonts w:asciiTheme="majorHAnsi" w:eastAsiaTheme="majorEastAsia" w:hAnsiTheme="majorHAnsi" w:cstheme="majorBidi"/>
+      <w:color w:val="1F3763" w:themeColor="accent1" w:themeShade="7F"/>
+      <w:sz w:val="20"/>
+      <w:szCs w:val="20"/>
+    </w:rPr>
+  </w:style>
+  <w:style w:type="paragraph" w:styleId="Heading7">
+    <w:name w:val="heading 7"/>
+    <w:basedOn w:val="Normal"/>
+    <w:next w:val="Normal"/>
+    <w:link w:val="Heading7Char"/>
+    <w:uiPriority w:val="9"/>
+    <w:semiHidden/>
+    <w:unhideWhenUsed/>
+    <w:qFormat/>
+    <w:rsid w:val="00467F55"/>
+    <w:pPr>
+      <w:keepNext/>
+      <w:keepLines/>
+      <w:numPr>
+        <w:ilvl w:val="6"/>
+        <w:numId w:val="3"/>
+      </w:numPr>
+      <w:spacing w:before="40" w:after="0" w:line="480" w:lineRule="auto"/>
+      <w:outlineLvl w:val="6"/>
+    </w:pPr>
+    <w:rPr>
+      <w:rFonts w:asciiTheme="majorHAnsi" w:eastAsiaTheme="majorEastAsia" w:hAnsiTheme="majorHAnsi" w:cstheme="majorBidi"/>
+      <w:i/>
+      <w:iCs/>
+      <w:color w:val="1F3763" w:themeColor="accent1" w:themeShade="7F"/>
+      <w:sz w:val="20"/>
+      <w:szCs w:val="20"/>
+    </w:rPr>
+  </w:style>
+  <w:style w:type="paragraph" w:styleId="Heading8">
+    <w:name w:val="heading 8"/>
+    <w:basedOn w:val="Normal"/>
+    <w:next w:val="Normal"/>
+    <w:link w:val="Heading8Char"/>
+    <w:uiPriority w:val="9"/>
+    <w:semiHidden/>
+    <w:unhideWhenUsed/>
+    <w:qFormat/>
+    <w:rsid w:val="00467F55"/>
+    <w:pPr>
+      <w:keepNext/>
+      <w:keepLines/>
+      <w:numPr>
+        <w:ilvl w:val="7"/>
+        <w:numId w:val="3"/>
+      </w:numPr>
+      <w:spacing w:before="40" w:after="0" w:line="480" w:lineRule="auto"/>
+      <w:outlineLvl w:val="7"/>
+    </w:pPr>
+    <w:rPr>
+      <w:rFonts w:asciiTheme="majorHAnsi" w:eastAsiaTheme="majorEastAsia" w:hAnsiTheme="majorHAnsi" w:cstheme="majorBidi"/>
+      <w:color w:val="272727" w:themeColor="text1" w:themeTint="D8"/>
+      <w:sz w:val="21"/>
+      <w:szCs w:val="21"/>
+    </w:rPr>
+  </w:style>
+  <w:style w:type="paragraph" w:styleId="Heading9">
+    <w:name w:val="heading 9"/>
+    <w:basedOn w:val="Normal"/>
+    <w:next w:val="Normal"/>
+    <w:link w:val="Heading9Char"/>
+    <w:uiPriority w:val="9"/>
+    <w:semiHidden/>
+    <w:unhideWhenUsed/>
+    <w:qFormat/>
+    <w:rsid w:val="00467F55"/>
+    <w:pPr>
+      <w:keepNext/>
+      <w:keepLines/>
+      <w:numPr>
+        <w:ilvl w:val="8"/>
+        <w:numId w:val="3"/>
+      </w:numPr>
+      <w:spacing w:before="40" w:after="0" w:line="480" w:lineRule="auto"/>
+      <w:outlineLvl w:val="8"/>
+    </w:pPr>
+    <w:rPr>
+      <w:rFonts w:asciiTheme="majorHAnsi" w:eastAsiaTheme="majorEastAsia" w:hAnsiTheme="majorHAnsi" w:cstheme="majorBidi"/>
+      <w:i/>
+      <w:iCs/>
+      <w:color w:val="272727" w:themeColor="text1" w:themeTint="D8"/>
+      <w:sz w:val="21"/>
+      <w:szCs w:val="21"/>
+    </w:rPr>
+  </w:style>
   <w:style w:type="character" w:default="1" w:styleId="DefaultParagraphFont">
     <w:name w:val="Default Paragraph Font"/>
     <w:uiPriority w:val="1"/>
@@ -1253,6 +2087,305 @@
     <w:name w:val="gnkrckgcgsb"/>
     <w:basedOn w:val="DefaultParagraphFont"/>
     <w:rsid w:val="009A6734"/>
+  </w:style>
+  <w:style w:type="character" w:customStyle="1" w:styleId="Heading1Char">
+    <w:name w:val="Heading 1 Char"/>
+    <w:basedOn w:val="DefaultParagraphFont"/>
+    <w:link w:val="Heading1"/>
+    <w:uiPriority w:val="9"/>
+    <w:rsid w:val="00467F55"/>
+    <w:rPr>
+      <w:rFonts w:ascii="Lucida Fax" w:eastAsia="Times New Roman" w:hAnsi="Lucida Fax" w:cs="Times New Roman"/>
+      <w:b/>
+      <w:sz w:val="36"/>
+      <w:szCs w:val="36"/>
+    </w:rPr>
+  </w:style>
+  <w:style w:type="character" w:customStyle="1" w:styleId="Heading2Char">
+    <w:name w:val="Heading 2 Char"/>
+    <w:basedOn w:val="DefaultParagraphFont"/>
+    <w:link w:val="Heading2"/>
+    <w:uiPriority w:val="9"/>
+    <w:semiHidden/>
+    <w:rsid w:val="00467F55"/>
+    <w:rPr>
+      <w:rFonts w:ascii="Lucida Fax" w:eastAsia="Times New Roman" w:hAnsi="Lucida Fax" w:cs="Times New Roman"/>
+      <w:b/>
+      <w:sz w:val="28"/>
+      <w:szCs w:val="28"/>
+    </w:rPr>
+  </w:style>
+  <w:style w:type="character" w:customStyle="1" w:styleId="Heading3Char">
+    <w:name w:val="Heading 3 Char"/>
+    <w:basedOn w:val="DefaultParagraphFont"/>
+    <w:link w:val="Heading3"/>
+    <w:uiPriority w:val="9"/>
+    <w:semiHidden/>
+    <w:rsid w:val="00467F55"/>
+    <w:rPr>
+      <w:rFonts w:ascii="Lucida Fax" w:eastAsia="Times New Roman" w:hAnsi="Lucida Fax" w:cs="Times New Roman"/>
+      <w:b/>
+      <w:sz w:val="20"/>
+      <w:szCs w:val="20"/>
+    </w:rPr>
+  </w:style>
+  <w:style w:type="character" w:customStyle="1" w:styleId="Heading4Char">
+    <w:name w:val="Heading 4 Char"/>
+    <w:basedOn w:val="DefaultParagraphFont"/>
+    <w:link w:val="Heading4"/>
+    <w:uiPriority w:val="9"/>
+    <w:semiHidden/>
+    <w:rsid w:val="00467F55"/>
+    <w:rPr>
+      <w:rFonts w:asciiTheme="majorHAnsi" w:eastAsiaTheme="majorEastAsia" w:hAnsiTheme="majorHAnsi" w:cstheme="majorBidi"/>
+      <w:i/>
+      <w:iCs/>
+      <w:color w:val="2F5496" w:themeColor="accent1" w:themeShade="BF"/>
+      <w:sz w:val="20"/>
+      <w:szCs w:val="20"/>
+    </w:rPr>
+  </w:style>
+  <w:style w:type="character" w:customStyle="1" w:styleId="Heading5Char">
+    <w:name w:val="Heading 5 Char"/>
+    <w:basedOn w:val="DefaultParagraphFont"/>
+    <w:link w:val="Heading5"/>
+    <w:uiPriority w:val="9"/>
+    <w:semiHidden/>
+    <w:rsid w:val="00467F55"/>
+    <w:rPr>
+      <w:rFonts w:asciiTheme="majorHAnsi" w:eastAsiaTheme="majorEastAsia" w:hAnsiTheme="majorHAnsi" w:cstheme="majorBidi"/>
+      <w:color w:val="2F5496" w:themeColor="accent1" w:themeShade="BF"/>
+      <w:sz w:val="20"/>
+      <w:szCs w:val="20"/>
+    </w:rPr>
+  </w:style>
+  <w:style w:type="character" w:customStyle="1" w:styleId="Heading6Char">
+    <w:name w:val="Heading 6 Char"/>
+    <w:basedOn w:val="DefaultParagraphFont"/>
+    <w:link w:val="Heading6"/>
+    <w:uiPriority w:val="9"/>
+    <w:semiHidden/>
+    <w:rsid w:val="00467F55"/>
+    <w:rPr>
+      <w:rFonts w:asciiTheme="majorHAnsi" w:eastAsiaTheme="majorEastAsia" w:hAnsiTheme="majorHAnsi" w:cstheme="majorBidi"/>
+      <w:color w:val="1F3763" w:themeColor="accent1" w:themeShade="7F"/>
+      <w:sz w:val="20"/>
+      <w:szCs w:val="20"/>
+    </w:rPr>
+  </w:style>
+  <w:style w:type="character" w:customStyle="1" w:styleId="Heading7Char">
+    <w:name w:val="Heading 7 Char"/>
+    <w:basedOn w:val="DefaultParagraphFont"/>
+    <w:link w:val="Heading7"/>
+    <w:uiPriority w:val="9"/>
+    <w:semiHidden/>
+    <w:rsid w:val="00467F55"/>
+    <w:rPr>
+      <w:rFonts w:asciiTheme="majorHAnsi" w:eastAsiaTheme="majorEastAsia" w:hAnsiTheme="majorHAnsi" w:cstheme="majorBidi"/>
+      <w:i/>
+      <w:iCs/>
+      <w:color w:val="1F3763" w:themeColor="accent1" w:themeShade="7F"/>
+      <w:sz w:val="20"/>
+      <w:szCs w:val="20"/>
+    </w:rPr>
+  </w:style>
+  <w:style w:type="character" w:customStyle="1" w:styleId="Heading8Char">
+    <w:name w:val="Heading 8 Char"/>
+    <w:basedOn w:val="DefaultParagraphFont"/>
+    <w:link w:val="Heading8"/>
+    <w:uiPriority w:val="9"/>
+    <w:semiHidden/>
+    <w:rsid w:val="00467F55"/>
+    <w:rPr>
+      <w:rFonts w:asciiTheme="majorHAnsi" w:eastAsiaTheme="majorEastAsia" w:hAnsiTheme="majorHAnsi" w:cstheme="majorBidi"/>
+      <w:color w:val="272727" w:themeColor="text1" w:themeTint="D8"/>
+      <w:sz w:val="21"/>
+      <w:szCs w:val="21"/>
+    </w:rPr>
+  </w:style>
+  <w:style w:type="character" w:customStyle="1" w:styleId="Heading9Char">
+    <w:name w:val="Heading 9 Char"/>
+    <w:basedOn w:val="DefaultParagraphFont"/>
+    <w:link w:val="Heading9"/>
+    <w:uiPriority w:val="9"/>
+    <w:semiHidden/>
+    <w:rsid w:val="00467F55"/>
+    <w:rPr>
+      <w:rFonts w:asciiTheme="majorHAnsi" w:eastAsiaTheme="majorEastAsia" w:hAnsiTheme="majorHAnsi" w:cstheme="majorBidi"/>
+      <w:i/>
+      <w:iCs/>
+      <w:color w:val="272727" w:themeColor="text1" w:themeTint="D8"/>
+      <w:sz w:val="21"/>
+      <w:szCs w:val="21"/>
+    </w:rPr>
+  </w:style>
+  <w:style w:type="table" w:customStyle="1" w:styleId="GreyWhiteAlternate">
+    <w:name w:val="Grey White Alternate"/>
+    <w:basedOn w:val="GridTable6Colorful"/>
+    <w:uiPriority w:val="99"/>
+    <w:rsid w:val="00467F55"/>
+    <w:tblPr>
+      <w:tblInd w:w="0" w:type="nil"/>
+      <w:tblBorders>
+        <w:top w:val="single" w:sz="4" w:space="0" w:color="auto"/>
+        <w:left w:val="single" w:sz="4" w:space="0" w:color="auto"/>
+        <w:bottom w:val="single" w:sz="4" w:space="0" w:color="auto"/>
+        <w:right w:val="single" w:sz="4" w:space="0" w:color="auto"/>
+        <w:insideH w:val="single" w:sz="4" w:space="0" w:color="auto"/>
+        <w:insideV w:val="single" w:sz="4" w:space="0" w:color="auto"/>
+      </w:tblBorders>
+    </w:tblPr>
+    <w:tblStylePr w:type="firstRow">
+      <w:rPr>
+        <w:b/>
+        <w:bCs/>
+      </w:rPr>
+      <w:tblPr/>
+      <w:tcPr>
+        <w:tcBorders>
+          <w:bottom w:val="single" w:sz="12" w:space="0" w:color="666666" w:themeColor="text1" w:themeTint="99"/>
+        </w:tcBorders>
+      </w:tcPr>
+    </w:tblStylePr>
+    <w:tblStylePr w:type="lastRow">
+      <w:rPr>
+        <w:b w:val="0"/>
+        <w:bCs/>
+      </w:rPr>
+      <w:tblPr/>
+      <w:tcPr>
+        <w:tcBorders>
+          <w:top w:val="double" w:sz="4" w:space="0" w:color="666666" w:themeColor="text1" w:themeTint="99"/>
+        </w:tcBorders>
+      </w:tcPr>
+    </w:tblStylePr>
+    <w:tblStylePr w:type="firstCol">
+      <w:rPr>
+        <w:b w:val="0"/>
+        <w:bCs/>
+      </w:rPr>
+    </w:tblStylePr>
+    <w:tblStylePr w:type="lastCol">
+      <w:rPr>
+        <w:b w:val="0"/>
+        <w:bCs/>
+      </w:rPr>
+    </w:tblStylePr>
+    <w:tblStylePr w:type="band1Vert">
+      <w:tblPr/>
+      <w:tcPr>
+        <w:shd w:val="clear" w:color="auto" w:fill="CCCCCC" w:themeFill="text1" w:themeFillTint="33"/>
+      </w:tcPr>
+    </w:tblStylePr>
+    <w:tblStylePr w:type="band1Horz">
+      <w:tblPr/>
+      <w:tcPr>
+        <w:shd w:val="clear" w:color="auto" w:fill="CCCCCC" w:themeFill="text1" w:themeFillTint="33"/>
+      </w:tcPr>
+    </w:tblStylePr>
+  </w:style>
+  <w:style w:type="paragraph" w:styleId="Subtitle">
+    <w:name w:val="Subtitle"/>
+    <w:basedOn w:val="Normal"/>
+    <w:next w:val="Normal"/>
+    <w:link w:val="SubtitleChar"/>
+    <w:uiPriority w:val="11"/>
+    <w:qFormat/>
+    <w:rsid w:val="00467F55"/>
+    <w:pPr>
+      <w:numPr>
+        <w:ilvl w:val="1"/>
+      </w:numPr>
+    </w:pPr>
+    <w:rPr>
+      <w:rFonts w:asciiTheme="minorHAnsi" w:eastAsiaTheme="minorEastAsia" w:hAnsiTheme="minorHAnsi" w:cstheme="minorBidi"/>
+      <w:color w:val="5A5A5A" w:themeColor="text1" w:themeTint="A5"/>
+      <w:spacing w:val="15"/>
+    </w:rPr>
+  </w:style>
+  <w:style w:type="character" w:customStyle="1" w:styleId="SubtitleChar">
+    <w:name w:val="Subtitle Char"/>
+    <w:basedOn w:val="DefaultParagraphFont"/>
+    <w:link w:val="Subtitle"/>
+    <w:uiPriority w:val="11"/>
+    <w:rsid w:val="00467F55"/>
+    <w:rPr>
+      <w:rFonts w:asciiTheme="minorHAnsi" w:eastAsiaTheme="minorEastAsia" w:hAnsiTheme="minorHAnsi" w:cstheme="minorBidi"/>
+      <w:color w:val="5A5A5A" w:themeColor="text1" w:themeTint="A5"/>
+      <w:spacing w:val="15"/>
+    </w:rPr>
+  </w:style>
+  <w:style w:type="table" w:styleId="GridTable6Colorful">
+    <w:name w:val="Grid Table 6 Colorful"/>
+    <w:basedOn w:val="TableNormal"/>
+    <w:uiPriority w:val="51"/>
+    <w:rsid w:val="00467F55"/>
+    <w:pPr>
+      <w:spacing w:after="0" w:line="240" w:lineRule="auto"/>
+    </w:pPr>
+    <w:rPr>
+      <w:color w:val="000000" w:themeColor="text1"/>
+    </w:rPr>
+    <w:tblPr>
+      <w:tblStyleRowBandSize w:val="1"/>
+      <w:tblStyleColBandSize w:val="1"/>
+      <w:tblBorders>
+        <w:top w:val="single" w:sz="4" w:space="0" w:color="666666" w:themeColor="text1" w:themeTint="99"/>
+        <w:left w:val="single" w:sz="4" w:space="0" w:color="666666" w:themeColor="text1" w:themeTint="99"/>
+        <w:bottom w:val="single" w:sz="4" w:space="0" w:color="666666" w:themeColor="text1" w:themeTint="99"/>
+        <w:right w:val="single" w:sz="4" w:space="0" w:color="666666" w:themeColor="text1" w:themeTint="99"/>
+        <w:insideH w:val="single" w:sz="4" w:space="0" w:color="666666" w:themeColor="text1" w:themeTint="99"/>
+        <w:insideV w:val="single" w:sz="4" w:space="0" w:color="666666" w:themeColor="text1" w:themeTint="99"/>
+      </w:tblBorders>
+    </w:tblPr>
+    <w:tblStylePr w:type="firstRow">
+      <w:rPr>
+        <w:b/>
+        <w:bCs/>
+      </w:rPr>
+      <w:tblPr/>
+      <w:tcPr>
+        <w:tcBorders>
+          <w:bottom w:val="single" w:sz="12" w:space="0" w:color="666666" w:themeColor="text1" w:themeTint="99"/>
+        </w:tcBorders>
+      </w:tcPr>
+    </w:tblStylePr>
+    <w:tblStylePr w:type="lastRow">
+      <w:rPr>
+        <w:b/>
+        <w:bCs/>
+      </w:rPr>
+      <w:tblPr/>
+      <w:tcPr>
+        <w:tcBorders>
+          <w:top w:val="double" w:sz="4" w:space="0" w:color="666666" w:themeColor="text1" w:themeTint="99"/>
+        </w:tcBorders>
+      </w:tcPr>
+    </w:tblStylePr>
+    <w:tblStylePr w:type="firstCol">
+      <w:rPr>
+        <w:b/>
+        <w:bCs/>
+      </w:rPr>
+    </w:tblStylePr>
+    <w:tblStylePr w:type="lastCol">
+      <w:rPr>
+        <w:b/>
+        <w:bCs/>
+      </w:rPr>
+    </w:tblStylePr>
+    <w:tblStylePr w:type="band1Vert">
+      <w:tblPr/>
+      <w:tcPr>
+        <w:shd w:val="clear" w:color="auto" w:fill="CCCCCC" w:themeFill="text1" w:themeFillTint="33"/>
+      </w:tcPr>
+    </w:tblStylePr>
+    <w:tblStylePr w:type="band1Horz">
+      <w:tblPr/>
+      <w:tcPr>
+        <w:shd w:val="clear" w:color="auto" w:fill="CCCCCC" w:themeFill="text1" w:themeFillTint="33"/>
+      </w:tcPr>
+    </w:tblStylePr>
   </w:style>
 </w:styles>
 </file>

--- a/Structure.docx
+++ b/Structure.docx
@@ -335,8 +335,6 @@
       <w:r>
         <w:t>ISSUES WITH DIVISION AND LOG</w:t>
       </w:r>
-      <w:bookmarkStart w:id="0" w:name="_GoBack"/>
-      <w:bookmarkEnd w:id="0"/>
     </w:p>
     <w:p>
       <w:pPr>
@@ -452,11 +450,10 @@
     </w:p>
     <w:p>
       <w:r>
-        <w:t xml:space="preserve">Compare implementations more critical aspects to implementations of CGP in other </w:t>
-      </w:r>
-      <w:r>
-        <w:t>languages</w:t>
-      </w:r>
+        <w:t>PROFVIS</w:t>
+      </w:r>
+      <w:bookmarkStart w:id="0" w:name="_GoBack"/>
+      <w:bookmarkEnd w:id="0"/>
     </w:p>
     <w:p>
       <w:pPr>
@@ -486,7 +483,6 @@
     <w:p/>
     <w:p>
       <w:r>
-        <w:lastRenderedPageBreak/>
         <w:t>How I think my skills in R have developed?</w:t>
       </w:r>
     </w:p>
@@ -499,6 +495,7 @@
         </w:numPr>
       </w:pPr>
       <w:r>
+        <w:lastRenderedPageBreak/>
         <w:t>Compare old tournament selection to newer version</w:t>
       </w:r>
     </w:p>
@@ -1297,15 +1294,6 @@
   </w:num>
   <w:num w:numId="5">
     <w:abstractNumId w:val="3"/>
-    <w:lvlOverride w:ilvl="0"/>
-    <w:lvlOverride w:ilvl="1"/>
-    <w:lvlOverride w:ilvl="2"/>
-    <w:lvlOverride w:ilvl="3"/>
-    <w:lvlOverride w:ilvl="4"/>
-    <w:lvlOverride w:ilvl="5"/>
-    <w:lvlOverride w:ilvl="6"/>
-    <w:lvlOverride w:ilvl="7"/>
-    <w:lvlOverride w:ilvl="8"/>
   </w:num>
   <w:num w:numId="6">
     <w:abstractNumId w:val="1"/>
@@ -2225,7 +2213,6 @@
     <w:uiPriority w:val="99"/>
     <w:rsid w:val="00467F55"/>
     <w:tblPr>
-      <w:tblInd w:w="0" w:type="nil"/>
       <w:tblBorders>
         <w:top w:val="single" w:sz="4" w:space="0" w:color="auto"/>
         <w:left w:val="single" w:sz="4" w:space="0" w:color="auto"/>

--- a/Structure.docx
+++ b/Structure.docx
@@ -312,7 +312,15 @@
         <w:ind w:left="720"/>
       </w:pPr>
       <w:r>
-        <w:t>Issues changing selectionMethod, similar to mutation and fitnessFunction</w:t>
+        <w:t xml:space="preserve">Issues changing selectionMethod, </w:t>
+      </w:r>
+      <w:proofErr w:type="gramStart"/>
+      <w:r>
+        <w:t>similar to</w:t>
+      </w:r>
+      <w:proofErr w:type="gramEnd"/>
+      <w:r>
+        <w:t xml:space="preserve"> mutation and fitnessFunction</w:t>
       </w:r>
     </w:p>
     <w:p>
@@ -320,7 +328,15 @@
         <w:ind w:left="720"/>
       </w:pPr>
       <w:r>
-        <w:t>Issues with mutation changing things to invalid solutions(this problem creeped up again later)</w:t>
+        <w:t xml:space="preserve">Issues with mutation changing things to invalid </w:t>
+      </w:r>
+      <w:proofErr w:type="gramStart"/>
+      <w:r>
+        <w:t>solutions(</w:t>
+      </w:r>
+      <w:proofErr w:type="gramEnd"/>
+      <w:r>
+        <w:t>this problem creeped up again later)</w:t>
       </w:r>
     </w:p>
     <w:p>
@@ -452,8 +468,6 @@
       <w:r>
         <w:t>PROFVIS</w:t>
       </w:r>
-      <w:bookmarkStart w:id="0" w:name="_GoBack"/>
-      <w:bookmarkEnd w:id="0"/>
     </w:p>
     <w:p>
       <w:pPr>
@@ -508,7 +522,15 @@
         </w:numPr>
       </w:pPr>
       <w:r>
-        <w:t>Compare old validInputs to new getValidInputs</w:t>
+        <w:t xml:space="preserve">Compare old </w:t>
+      </w:r>
+      <w:proofErr w:type="spellStart"/>
+      <w:r>
+        <w:t>validInputs</w:t>
+      </w:r>
+      <w:proofErr w:type="spellEnd"/>
+      <w:r>
+        <w:t xml:space="preserve"> to new getValidInputs</w:t>
       </w:r>
     </w:p>
     <w:p>
@@ -549,36 +571,35 @@
     </w:p>
     <w:p>
       <w:pPr>
-        <w:pStyle w:val="Heading1"/>
-        <w:numPr>
-          <w:ilvl w:val="0"/>
-          <w:numId w:val="0"/>
-        </w:numPr>
-        <w:ind w:left="432"/>
-        <w:rPr>
-          <w:rFonts w:eastAsiaTheme="minorHAnsi"/>
-        </w:rPr>
-      </w:pPr>
-      <w:bookmarkStart w:id="1" w:name="_Toc511826510"/>
-      <w:bookmarkStart w:id="2" w:name="_Toc511826451"/>
-      <w:bookmarkStart w:id="3" w:name="_Toc511784248"/>
-      <w:bookmarkStart w:id="4" w:name="_Toc511784189"/>
-      <w:bookmarkStart w:id="5" w:name="_Toc511784130"/>
-      <w:bookmarkStart w:id="6" w:name="_Toc511777323"/>
-      <w:bookmarkStart w:id="7" w:name="_Toc511773288"/>
-      <w:bookmarkStart w:id="8" w:name="_Toc511768619"/>
-      <w:bookmarkStart w:id="9" w:name="_Toc511760544"/>
-      <w:bookmarkStart w:id="10" w:name="_Toc499477707"/>
-      <w:bookmarkStart w:id="11" w:name="_Toc499408759"/>
-      <w:bookmarkStart w:id="12" w:name="_Toc499332564"/>
-      <w:bookmarkStart w:id="13" w:name="_Toc499332143"/>
-      <w:bookmarkStart w:id="14" w:name="_Toc499330369"/>
-      <w:bookmarkStart w:id="15" w:name="_Toc499313344"/>
-      <w:bookmarkStart w:id="16" w:name="_Toc499238760"/>
-      <w:bookmarkStart w:id="17" w:name="_Toc499238707"/>
-      <w:bookmarkStart w:id="18" w:name="_Toc499221092"/>
-      <w:bookmarkStart w:id="19" w:name="_Toc499155891"/>
-      <w:bookmarkStart w:id="20" w:name="_Toc499120368"/>
+        <w:rPr>
+          <w:rFonts w:ascii="Lucida Fax" w:hAnsi="Lucida Fax" w:cs="Times New Roman"/>
+          <w:b/>
+          <w:sz w:val="36"/>
+          <w:szCs w:val="36"/>
+        </w:rPr>
+      </w:pPr>
+      <w:bookmarkStart w:id="0" w:name="_Toc511826510"/>
+      <w:bookmarkStart w:id="1" w:name="_Toc511826451"/>
+      <w:bookmarkStart w:id="2" w:name="_Toc511784248"/>
+      <w:bookmarkStart w:id="3" w:name="_Toc511784189"/>
+      <w:bookmarkStart w:id="4" w:name="_Toc511784130"/>
+      <w:bookmarkStart w:id="5" w:name="_Toc511777323"/>
+      <w:bookmarkStart w:id="6" w:name="_Toc511773288"/>
+      <w:bookmarkStart w:id="7" w:name="_Toc511768619"/>
+      <w:bookmarkStart w:id="8" w:name="_Toc511760544"/>
+      <w:bookmarkStart w:id="9" w:name="_Toc499477707"/>
+      <w:bookmarkStart w:id="10" w:name="_Toc499408759"/>
+      <w:bookmarkStart w:id="11" w:name="_Toc499332564"/>
+      <w:bookmarkStart w:id="12" w:name="_Toc499332143"/>
+      <w:bookmarkStart w:id="13" w:name="_Toc499330369"/>
+      <w:bookmarkStart w:id="14" w:name="_Toc499313344"/>
+      <w:bookmarkStart w:id="15" w:name="_Toc499238760"/>
+      <w:bookmarkStart w:id="16" w:name="_Toc499238707"/>
+      <w:bookmarkStart w:id="17" w:name="_Toc499221092"/>
+      <w:bookmarkStart w:id="18" w:name="_Toc499155891"/>
+      <w:bookmarkStart w:id="19" w:name="_Toc499120368"/>
+      <w:bookmarkStart w:id="20" w:name="_GoBack"/>
+      <w:bookmarkEnd w:id="0"/>
       <w:bookmarkEnd w:id="1"/>
       <w:bookmarkEnd w:id="2"/>
       <w:bookmarkEnd w:id="3"/>
@@ -600,8 +621,6 @@
       <w:bookmarkEnd w:id="19"/>
       <w:bookmarkEnd w:id="20"/>
     </w:p>
-    <w:p/>
-    <w:p/>
     <w:sectPr>
       <w:pgSz w:w="11906" w:h="16838"/>
       <w:pgMar w:top="1440" w:right="1440" w:bottom="1440" w:left="1440" w:header="708" w:footer="708" w:gutter="0"/>
